--- a/it-lab-outcomes.docx
+++ b/it-lab-outcomes.docx
@@ -1,112 +1,29 @@
 
 <file path=word/document.xml><?xml version="1.0" encoding="utf-8"?>
-<w:document xmlns:wpc="http://schemas.microsoft.com/office/word/2010/wordprocessingCanvas" xmlns:cx="http://schemas.microsoft.com/office/drawing/2014/chartex" xmlns:cx1="http://schemas.microsoft.com/office/drawing/2015/9/8/chartex" xmlns:cx2="http://schemas.microsoft.com/office/drawing/2015/10/21/chartex" xmlns:cx3="http://schemas.microsoft.com/office/drawing/2016/5/9/chartex" xmlns:cx4="http://schemas.microsoft.com/office/drawing/2016/5/10/chartex" xmlns:cx5="http://schemas.microsoft.com/office/drawing/2016/5/11/chartex" xmlns:cx6="http://schemas.microsoft.com/office/drawing/2016/5/12/chartex" xmlns:cx7="http://schemas.microsoft.com/office/drawing/2016/5/13/chartex" xmlns:cx8="http://schemas.microsoft.com/office/drawing/2016/5/14/chartex" xmlns:mc="http://schemas.openxmlformats.org/markup-compatibility/2006" xmlns:aink="http://schemas.microsoft.com/office/drawing/2016/ink" xmlns:am3d="http://schemas.microsoft.com/office/drawing/2017/model3d" xmlns:o="urn:schemas-microsoft-com:office:office" xmlns:oel="http://schemas.microsoft.com/office/2019/extlst" xmlns:r="http://schemas.openxmlformats.org/officeDocument/2006/relationships" xmlns:m="http://schemas.openxmlformats.org/officeDocument/2006/math" xmlns:v="urn:schemas-microsoft-com:vml" xmlns:wp14="http://schemas.microsoft.com/office/word/2010/wordprocessingDrawing" xmlns:wp="http://schemas.openxmlformats.org/drawingml/2006/wordprocessingDrawing" xmlns:w10="urn:schemas-microsoft-com:office:word" xmlns:w="http://schemas.openxmlformats.org/wordprocessingml/2006/main" xmlns:w14="http://schemas.microsoft.com/office/word/2010/wordml" xmlns:w15="http://schemas.microsoft.com/office/word/2012/wordml" xmlns:w16cex="http://schemas.microsoft.com/office/word/2018/wordml/cex" xmlns:w16cid="http://schemas.microsoft.com/office/word/2016/wordml/cid" xmlns:w16="http://schemas.microsoft.com/office/word/2018/wordml" xmlns:w16du="http://schemas.microsoft.com/office/word/2023/wordml/word16du" xmlns:w16sdtdh="http://schemas.microsoft.com/office/word/2020/wordml/sdtdatahash" xmlns:w16sdtfl="http://schemas.microsoft.com/office/word/2024/wordml/sdtformatlock" xmlns:w16se="http://schemas.microsoft.com/office/word/2015/wordml/symex" xmlns:wpg="http://schemas.microsoft.com/office/word/2010/wordprocessingGroup" xmlns:wpi="http://schemas.microsoft.com/office/word/2010/wordprocessingInk" xmlns:wne="http://schemas.microsoft.com/office/word/2006/wordml" xmlns:wps="http://schemas.microsoft.com/office/word/2010/wordprocessingShape" mc:Ignorable="w14 w15 w16se w16cid w16 w16cex w16sdtdh w16sdtfl w16du wp14">
+<w:document xmlns:wpc="http://schemas.microsoft.com/office/word/2010/wordprocessingCanvas" xmlns:cx="http://schemas.microsoft.com/office/drawing/2014/chartex" xmlns:cx1="http://schemas.microsoft.com/office/drawing/2015/9/8/chartex" xmlns:cx2="http://schemas.microsoft.com/office/drawing/2015/10/21/chartex" xmlns:cx3="http://schemas.microsoft.com/office/drawing/2016/5/9/chartex" xmlns:cx4="http://schemas.microsoft.com/office/drawing/2016/5/10/chartex" xmlns:cx5="http://schemas.microsoft.com/office/drawing/2016/5/11/chartex" xmlns:cx6="http://schemas.microsoft.com/office/drawing/2016/5/12/chartex" xmlns:cx7="http://schemas.microsoft.com/office/drawing/2016/5/13/chartex" xmlns:cx8="http://schemas.microsoft.com/office/drawing/2016/5/14/chartex" xmlns:mc="http://schemas.openxmlformats.org/markup-compatibility/2006" xmlns:aink="http://schemas.microsoft.com/office/drawing/2016/ink" xmlns:am3d="http://schemas.microsoft.com/office/drawing/2017/model3d" xmlns:o="urn:schemas-microsoft-com:office:office" xmlns:oel="http://schemas.microsoft.com/office/2019/extlst" xmlns:r="http://schemas.openxmlformats.org/officeDocument/2006/relationships" xmlns:m="http://schemas.openxmlformats.org/officeDocument/2006/math" xmlns:v="urn:schemas-microsoft-com:vml" xmlns:wp14="http://schemas.microsoft.com/office/word/2010/wordprocessingDrawing" xmlns:wp="http://schemas.openxmlformats.org/drawingml/2006/wordprocessingDrawing" xmlns:w10="urn:schemas-microsoft-com:office:word" xmlns:w="http://schemas.openxmlformats.org/wordprocessingml/2006/main" xmlns:w14="http://schemas.microsoft.com/office/word/2010/wordml" xmlns:w15="http://schemas.microsoft.com/office/word/2012/wordml" xmlns:w16cex="http://schemas.microsoft.com/office/word/2018/wordml/cex" xmlns:w16cid="http://schemas.microsoft.com/office/word/2016/wordml/cid" xmlns:w16="http://schemas.microsoft.com/office/word/2018/wordml" xmlns:w16du="http://schemas.microsoft.com/office/word/2023/wordml/word16du" xmlns:w16sdtdh="http://schemas.microsoft.com/office/word/2020/wordml/sdtdatahash" xmlns:w16se="http://schemas.microsoft.com/office/word/2015/wordml/symex" xmlns:wpg="http://schemas.microsoft.com/office/word/2010/wordprocessingGroup" xmlns:wpi="http://schemas.microsoft.com/office/word/2010/wordprocessingInk" xmlns:wne="http://schemas.microsoft.com/office/word/2006/wordml" xmlns:wps="http://schemas.microsoft.com/office/word/2010/wordprocessingShape" mc:Ignorable="w14 w15 w16se w16cid w16 w16cex w16sdtdh w16du wp14">
   <w:body>
     <w:p>
+      <w:pPr>
+        <w:spacing w:after="120"/>
+        <w:jc w:val="center"/>
+        <w:rPr>
+          <w:b/>
+          <w:bCs/>
+          <w:u w:val="single"/>
+        </w:rPr>
+      </w:pPr>
       <w:r>
-        <w:drawing>
-          <wp:inline distT="0" distB="0" distL="0" distR="0" wp14:anchorId="06DF9FA2" wp14:editId="27F4F8C0">
-            <wp:extent cx="5219700" cy="518160"/>
-            <wp:effectExtent l="0" t="0" r="0" b="0"/>
-            <wp:docPr id="933357098" name="Picture 1"/>
-            <wp:cNvGraphicFramePr>
-              <a:graphicFrameLocks xmlns:a="http://schemas.openxmlformats.org/drawingml/2006/main" noChangeAspect="1"/>
-            </wp:cNvGraphicFramePr>
-            <a:graphic xmlns:a="http://schemas.openxmlformats.org/drawingml/2006/main">
-              <a:graphicData uri="http://schemas.openxmlformats.org/drawingml/2006/picture">
-                <pic:pic xmlns:pic="http://schemas.openxmlformats.org/drawingml/2006/picture">
-                  <pic:nvPicPr>
-                    <pic:cNvPr id="933357098" name=""/>
-                    <pic:cNvPicPr/>
-                  </pic:nvPicPr>
-                  <pic:blipFill rotWithShape="1">
-                    <a:blip r:embed="rId7"/>
-                    <a:srcRect r="904" b="87017"/>
-                    <a:stretch/>
-                  </pic:blipFill>
-                  <pic:spPr bwMode="auto">
-                    <a:xfrm>
-                      <a:off x="0" y="0"/>
-                      <a:ext cx="5220428" cy="518232"/>
-                    </a:xfrm>
-                    <a:prstGeom prst="rect">
-                      <a:avLst/>
-                    </a:prstGeom>
-                    <a:ln>
-                      <a:noFill/>
-                    </a:ln>
-                    <a:extLst>
-                      <a:ext uri="{53640926-AAD7-44D8-BBD7-CCE9431645EC}">
-                        <a14:shadowObscured xmlns:a14="http://schemas.microsoft.com/office/drawing/2010/main"/>
-                      </a:ext>
-                    </a:extLst>
-                  </pic:spPr>
-                </pic:pic>
-              </a:graphicData>
-            </a:graphic>
-          </wp:inline>
-        </w:drawing>
+        <w:rPr>
+          <w:b/>
+          <w:bCs/>
+          <w:u w:val="single"/>
+        </w:rPr>
+        <w:t>POs:</w:t>
       </w:r>
-    </w:p>
-    <w:p>
-      <w:pPr>
-        <w:spacing w:after="160" w:line="259" w:lineRule="auto"/>
-        <w:jc w:val="left"/>
-      </w:pPr>
-      <w:r>
-        <w:drawing>
-          <wp:inline distT="0" distB="0" distL="0" distR="0" wp14:anchorId="1462C218" wp14:editId="0F25F777">
-            <wp:extent cx="5219700" cy="2743200"/>
-            <wp:effectExtent l="0" t="0" r="0" b="0"/>
-            <wp:docPr id="1518952849" name="Picture 1"/>
-            <wp:cNvGraphicFramePr>
-              <a:graphicFrameLocks xmlns:a="http://schemas.openxmlformats.org/drawingml/2006/main" noChangeAspect="1"/>
-            </wp:cNvGraphicFramePr>
-            <a:graphic xmlns:a="http://schemas.openxmlformats.org/drawingml/2006/main">
-              <a:graphicData uri="http://schemas.openxmlformats.org/drawingml/2006/picture">
-                <pic:pic xmlns:pic="http://schemas.openxmlformats.org/drawingml/2006/picture">
-                  <pic:nvPicPr>
-                    <pic:cNvPr id="1518952849" name=""/>
-                    <pic:cNvPicPr/>
-                  </pic:nvPicPr>
-                  <pic:blipFill rotWithShape="1">
-                    <a:blip r:embed="rId7"/>
-                    <a:srcRect t="31265" r="904"/>
-                    <a:stretch/>
-                  </pic:blipFill>
-                  <pic:spPr bwMode="auto">
-                    <a:xfrm>
-                      <a:off x="0" y="0"/>
-                      <a:ext cx="5220429" cy="2743583"/>
-                    </a:xfrm>
-                    <a:prstGeom prst="rect">
-                      <a:avLst/>
-                    </a:prstGeom>
-                    <a:ln>
-                      <a:noFill/>
-                    </a:ln>
-                    <a:extLst>
-                      <a:ext uri="{53640926-AAD7-44D8-BBD7-CCE9431645EC}">
-                        <a14:shadowObscured xmlns:a14="http://schemas.microsoft.com/office/drawing/2010/main"/>
-                      </a:ext>
-                    </a:extLst>
-                  </pic:spPr>
-                </pic:pic>
-              </a:graphicData>
-            </a:graphic>
-          </wp:inline>
-        </w:drawing>
-      </w:r>
-    </w:p>
-    <w:p>
-      <w:pPr>
-        <w:spacing w:after="160" w:line="259" w:lineRule="auto"/>
-        <w:jc w:val="left"/>
-      </w:pPr>
     </w:p>
     <w:tbl>
       <w:tblPr>
-        <w:tblW w:w="5001" w:type="pct"/>
+        <w:tblW w:w="5000" w:type="pct"/>
         <w:tblCellSpacing w:w="0" w:type="dxa"/>
         <w:shd w:val="clear" w:color="auto" w:fill="FFFFFF"/>
         <w:tblCellMar>
@@ -116,8 +33,8 @@
         <w:tblLook w:val="04A0" w:firstRow="1" w:lastRow="0" w:firstColumn="1" w:lastColumn="0" w:noHBand="0" w:noVBand="1"/>
       </w:tblPr>
       <w:tblGrid>
-        <w:gridCol w:w="1006"/>
-        <w:gridCol w:w="8022"/>
+        <w:gridCol w:w="1020"/>
+        <w:gridCol w:w="8006"/>
       </w:tblGrid>
       <w:tr>
         <w:trPr>
@@ -125,7 +42,7 @@
         </w:trPr>
         <w:tc>
           <w:tcPr>
-            <w:tcW w:w="557" w:type="pct"/>
+            <w:tcW w:w="250" w:type="pct"/>
             <w:tcBorders>
               <w:top w:val="nil"/>
               <w:left w:val="nil"/>
@@ -154,13 +71,13 @@
                 <w:b/>
                 <w:bCs/>
               </w:rPr>
-              <w:t>PSO 1</w:t>
-            </w:r>
-          </w:p>
-        </w:tc>
-        <w:tc>
-          <w:tcPr>
-            <w:tcW w:w="4443" w:type="pct"/>
+              <w:t>PO 1</w:t>
+            </w:r>
+          </w:p>
+        </w:tc>
+        <w:tc>
+          <w:tcPr>
+            <w:tcW w:w="4750" w:type="pct"/>
             <w:tcBorders>
               <w:top w:val="nil"/>
               <w:left w:val="nil"/>
@@ -178,7 +95,14 @@
           </w:tcPr>
           <w:p>
             <w:r>
-              <w:t>To develop the culture of augmenting existing technologies to create scalable IT solutions.</w:t>
+              <w:rPr>
+                <w:b/>
+                <w:bCs/>
+              </w:rPr>
+              <w:t>ENGINEERING KNOWLEDGE:</w:t>
+            </w:r>
+            <w:r>
+              <w:t>  Apply Knowledge of Mathematics, Science, engineering fundamentals and an engineering specialization to the solution of complex engineering problems.</w:t>
             </w:r>
           </w:p>
         </w:tc>
@@ -189,7 +113,7 @@
         </w:trPr>
         <w:tc>
           <w:tcPr>
-            <w:tcW w:w="557" w:type="pct"/>
+            <w:tcW w:w="1020" w:type="dxa"/>
             <w:tcBorders>
               <w:top w:val="nil"/>
               <w:left w:val="nil"/>
@@ -218,13 +142,13 @@
                 <w:b/>
                 <w:bCs/>
               </w:rPr>
-              <w:t>PSO 2</w:t>
-            </w:r>
-          </w:p>
-        </w:tc>
-        <w:tc>
-          <w:tcPr>
-            <w:tcW w:w="4443" w:type="pct"/>
+              <w:t>PO 2</w:t>
+            </w:r>
+          </w:p>
+        </w:tc>
+        <w:tc>
+          <w:tcPr>
+            <w:tcW w:w="9330" w:type="dxa"/>
             <w:tcBorders>
               <w:top w:val="nil"/>
               <w:left w:val="nil"/>
@@ -242,7 +166,14 @@
           </w:tcPr>
           <w:p>
             <w:r>
-              <w:t>To combine various technologies like IoT, Cloud and Analytics to provide integrated solutions to real time problems of government /industries.</w:t>
+              <w:rPr>
+                <w:b/>
+                <w:bCs/>
+              </w:rPr>
+              <w:t>PROBLEM ANALYSIS:</w:t>
+            </w:r>
+            <w:r>
+              <w:t>  Identify, formulate, research literature and analyze complex engineering problems reaching substantiated conclusions using first principles of mathematics, natural sciences and engineering sciences.</w:t>
             </w:r>
           </w:p>
         </w:tc>
@@ -253,7 +184,7 @@
         </w:trPr>
         <w:tc>
           <w:tcPr>
-            <w:tcW w:w="557" w:type="pct"/>
+            <w:tcW w:w="1020" w:type="dxa"/>
             <w:tcBorders>
               <w:top w:val="nil"/>
               <w:left w:val="nil"/>
@@ -282,13 +213,13 @@
                 <w:b/>
                 <w:bCs/>
               </w:rPr>
-              <w:t>PSO 3</w:t>
-            </w:r>
-          </w:p>
-        </w:tc>
-        <w:tc>
-          <w:tcPr>
-            <w:tcW w:w="4443" w:type="pct"/>
+              <w:t>PO 3</w:t>
+            </w:r>
+          </w:p>
+        </w:tc>
+        <w:tc>
+          <w:tcPr>
+            <w:tcW w:w="9330" w:type="dxa"/>
             <w:tcBorders>
               <w:top w:val="nil"/>
               <w:left w:val="nil"/>
@@ -305,11 +236,660 @@
             <w:hideMark/>
           </w:tcPr>
           <w:p>
+            <w:r>
+              <w:rPr>
+                <w:b/>
+                <w:bCs/>
+              </w:rPr>
+              <w:t>DESIGN / DEVELOPMENT OF SOLUTIONS:</w:t>
+            </w:r>
+            <w:r>
+              <w:t>  Design solutions for complex engineering problems and design system components or processes that meet specified needs with appropriate consideration for public health and safety, cultural, societal and environmental considerations.</w:t>
+            </w:r>
+          </w:p>
+        </w:tc>
+      </w:tr>
+      <w:tr>
+        <w:trPr>
+          <w:tblCellSpacing w:w="0" w:type="dxa"/>
+        </w:trPr>
+        <w:tc>
+          <w:tcPr>
+            <w:tcW w:w="1020" w:type="dxa"/>
+            <w:tcBorders>
+              <w:top w:val="nil"/>
+              <w:left w:val="nil"/>
+              <w:bottom w:val="nil"/>
+              <w:right w:val="nil"/>
+            </w:tcBorders>
+            <w:shd w:val="clear" w:color="auto" w:fill="FBFBFB"/>
+            <w:noWrap/>
+            <w:tcMar>
+              <w:top w:w="75" w:type="dxa"/>
+              <w:left w:w="120" w:type="dxa"/>
+              <w:bottom w:w="75" w:type="dxa"/>
+              <w:right w:w="120" w:type="dxa"/>
+            </w:tcMar>
+            <w:hideMark/>
+          </w:tcPr>
+          <w:p>
             <w:pPr>
-              <w:spacing w:after="360"/>
+              <w:rPr>
+                <w:b/>
+                <w:bCs/>
+              </w:rPr>
             </w:pPr>
             <w:r>
-              <w:t>To master in molding any problem into a web/internet-based solutions.</w:t>
+              <w:rPr>
+                <w:b/>
+                <w:bCs/>
+              </w:rPr>
+              <w:t>PO 4</w:t>
+            </w:r>
+          </w:p>
+        </w:tc>
+        <w:tc>
+          <w:tcPr>
+            <w:tcW w:w="9330" w:type="dxa"/>
+            <w:tcBorders>
+              <w:top w:val="nil"/>
+              <w:left w:val="nil"/>
+              <w:bottom w:val="nil"/>
+              <w:right w:val="nil"/>
+            </w:tcBorders>
+            <w:shd w:val="clear" w:color="auto" w:fill="FBFBFB"/>
+            <w:tcMar>
+              <w:top w:w="75" w:type="dxa"/>
+              <w:left w:w="120" w:type="dxa"/>
+              <w:bottom w:w="75" w:type="dxa"/>
+              <w:right w:w="120" w:type="dxa"/>
+            </w:tcMar>
+            <w:hideMark/>
+          </w:tcPr>
+          <w:p>
+            <w:r>
+              <w:rPr>
+                <w:b/>
+                <w:bCs/>
+              </w:rPr>
+              <w:t>CONDUCT INVESTIGATIONS OF COMPLEX PROBLEMS:</w:t>
+            </w:r>
+            <w:r>
+              <w:t xml:space="preserve">  Using </w:t>
+            </w:r>
+            <w:r>
+              <w:t>research-based</w:t>
+            </w:r>
+            <w:r>
+              <w:t xml:space="preserve"> knowledge and research methods including design of experiments, analysis and interpretation of data and synthesis of information to provide valid conclusions</w:t>
+            </w:r>
+          </w:p>
+        </w:tc>
+      </w:tr>
+      <w:tr>
+        <w:trPr>
+          <w:tblCellSpacing w:w="0" w:type="dxa"/>
+        </w:trPr>
+        <w:tc>
+          <w:tcPr>
+            <w:tcW w:w="1020" w:type="dxa"/>
+            <w:tcBorders>
+              <w:top w:val="nil"/>
+              <w:left w:val="nil"/>
+              <w:bottom w:val="nil"/>
+              <w:right w:val="nil"/>
+            </w:tcBorders>
+            <w:shd w:val="clear" w:color="auto" w:fill="FFFFFF"/>
+            <w:noWrap/>
+            <w:tcMar>
+              <w:top w:w="75" w:type="dxa"/>
+              <w:left w:w="120" w:type="dxa"/>
+              <w:bottom w:w="75" w:type="dxa"/>
+              <w:right w:w="120" w:type="dxa"/>
+            </w:tcMar>
+            <w:hideMark/>
+          </w:tcPr>
+          <w:p>
+            <w:pPr>
+              <w:rPr>
+                <w:b/>
+                <w:bCs/>
+              </w:rPr>
+            </w:pPr>
+            <w:r>
+              <w:rPr>
+                <w:b/>
+                <w:bCs/>
+              </w:rPr>
+              <w:t>PO 5</w:t>
+            </w:r>
+          </w:p>
+        </w:tc>
+        <w:tc>
+          <w:tcPr>
+            <w:tcW w:w="9330" w:type="dxa"/>
+            <w:tcBorders>
+              <w:top w:val="nil"/>
+              <w:left w:val="nil"/>
+              <w:bottom w:val="nil"/>
+              <w:right w:val="nil"/>
+            </w:tcBorders>
+            <w:shd w:val="clear" w:color="auto" w:fill="FFFFFF"/>
+            <w:tcMar>
+              <w:top w:w="75" w:type="dxa"/>
+              <w:left w:w="120" w:type="dxa"/>
+              <w:bottom w:w="75" w:type="dxa"/>
+              <w:right w:w="120" w:type="dxa"/>
+            </w:tcMar>
+            <w:hideMark/>
+          </w:tcPr>
+          <w:p>
+            <w:r>
+              <w:rPr>
+                <w:b/>
+                <w:bCs/>
+              </w:rPr>
+              <w:t>MODERN TOOL USAGE:</w:t>
+            </w:r>
+            <w:r>
+              <w:t>  Create, select and apply appropriate techniques, resources and modern engineering and IT tools including prediction and modelling to complex engineering activities with an understanding of the limitations.</w:t>
+            </w:r>
+          </w:p>
+        </w:tc>
+      </w:tr>
+      <w:tr>
+        <w:trPr>
+          <w:tblCellSpacing w:w="0" w:type="dxa"/>
+        </w:trPr>
+        <w:tc>
+          <w:tcPr>
+            <w:tcW w:w="1020" w:type="dxa"/>
+            <w:tcBorders>
+              <w:top w:val="nil"/>
+              <w:left w:val="nil"/>
+              <w:bottom w:val="nil"/>
+              <w:right w:val="nil"/>
+            </w:tcBorders>
+            <w:shd w:val="clear" w:color="auto" w:fill="FBFBFB"/>
+            <w:noWrap/>
+            <w:tcMar>
+              <w:top w:w="75" w:type="dxa"/>
+              <w:left w:w="120" w:type="dxa"/>
+              <w:bottom w:w="75" w:type="dxa"/>
+              <w:right w:w="120" w:type="dxa"/>
+            </w:tcMar>
+            <w:hideMark/>
+          </w:tcPr>
+          <w:p>
+            <w:pPr>
+              <w:rPr>
+                <w:b/>
+                <w:bCs/>
+              </w:rPr>
+            </w:pPr>
+            <w:r>
+              <w:rPr>
+                <w:b/>
+                <w:bCs/>
+              </w:rPr>
+              <w:t>PO 6</w:t>
+            </w:r>
+          </w:p>
+        </w:tc>
+        <w:tc>
+          <w:tcPr>
+            <w:tcW w:w="9330" w:type="dxa"/>
+            <w:tcBorders>
+              <w:top w:val="nil"/>
+              <w:left w:val="nil"/>
+              <w:bottom w:val="nil"/>
+              <w:right w:val="nil"/>
+            </w:tcBorders>
+            <w:shd w:val="clear" w:color="auto" w:fill="FBFBFB"/>
+            <w:tcMar>
+              <w:top w:w="75" w:type="dxa"/>
+              <w:left w:w="120" w:type="dxa"/>
+              <w:bottom w:w="75" w:type="dxa"/>
+              <w:right w:w="120" w:type="dxa"/>
+            </w:tcMar>
+            <w:hideMark/>
+          </w:tcPr>
+          <w:p>
+            <w:r>
+              <w:rPr>
+                <w:b/>
+                <w:bCs/>
+              </w:rPr>
+              <w:t>THE ENGINEER AND SOCIETY:</w:t>
+            </w:r>
+            <w:r>
+              <w:t>  Apply reasoning informed by contextual knowledge to assess societal, health, safety, legal and cultural issues and the consequent responsibilities relevant to professional engineering practice.</w:t>
+            </w:r>
+          </w:p>
+        </w:tc>
+      </w:tr>
+      <w:tr>
+        <w:trPr>
+          <w:tblCellSpacing w:w="0" w:type="dxa"/>
+        </w:trPr>
+        <w:tc>
+          <w:tcPr>
+            <w:tcW w:w="1020" w:type="dxa"/>
+            <w:tcBorders>
+              <w:top w:val="nil"/>
+              <w:left w:val="nil"/>
+              <w:bottom w:val="nil"/>
+              <w:right w:val="nil"/>
+            </w:tcBorders>
+            <w:shd w:val="clear" w:color="auto" w:fill="FFFFFF"/>
+            <w:noWrap/>
+            <w:tcMar>
+              <w:top w:w="75" w:type="dxa"/>
+              <w:left w:w="120" w:type="dxa"/>
+              <w:bottom w:w="75" w:type="dxa"/>
+              <w:right w:w="120" w:type="dxa"/>
+            </w:tcMar>
+            <w:hideMark/>
+          </w:tcPr>
+          <w:p>
+            <w:pPr>
+              <w:rPr>
+                <w:b/>
+                <w:bCs/>
+              </w:rPr>
+            </w:pPr>
+            <w:r>
+              <w:rPr>
+                <w:b/>
+                <w:bCs/>
+              </w:rPr>
+              <w:t>PO 7</w:t>
+            </w:r>
+          </w:p>
+        </w:tc>
+        <w:tc>
+          <w:tcPr>
+            <w:tcW w:w="9330" w:type="dxa"/>
+            <w:tcBorders>
+              <w:top w:val="nil"/>
+              <w:left w:val="nil"/>
+              <w:bottom w:val="nil"/>
+              <w:right w:val="nil"/>
+            </w:tcBorders>
+            <w:shd w:val="clear" w:color="auto" w:fill="FFFFFF"/>
+            <w:tcMar>
+              <w:top w:w="75" w:type="dxa"/>
+              <w:left w:w="120" w:type="dxa"/>
+              <w:bottom w:w="75" w:type="dxa"/>
+              <w:right w:w="120" w:type="dxa"/>
+            </w:tcMar>
+            <w:hideMark/>
+          </w:tcPr>
+          <w:p>
+            <w:r>
+              <w:rPr>
+                <w:b/>
+                <w:bCs/>
+              </w:rPr>
+              <w:t>ENVIRONMENT AND SUSTAINABILITY:</w:t>
+            </w:r>
+            <w:r>
+              <w:t>  Understand the impact of professional engineering solutions in societal and environmental context and demonstrate knowledge of and need for sustainable development.</w:t>
+            </w:r>
+          </w:p>
+        </w:tc>
+      </w:tr>
+      <w:tr>
+        <w:trPr>
+          <w:tblCellSpacing w:w="0" w:type="dxa"/>
+        </w:trPr>
+        <w:tc>
+          <w:tcPr>
+            <w:tcW w:w="1020" w:type="dxa"/>
+            <w:tcBorders>
+              <w:top w:val="nil"/>
+              <w:left w:val="nil"/>
+              <w:bottom w:val="nil"/>
+              <w:right w:val="nil"/>
+            </w:tcBorders>
+            <w:shd w:val="clear" w:color="auto" w:fill="FBFBFB"/>
+            <w:noWrap/>
+            <w:tcMar>
+              <w:top w:w="75" w:type="dxa"/>
+              <w:left w:w="120" w:type="dxa"/>
+              <w:bottom w:w="75" w:type="dxa"/>
+              <w:right w:w="120" w:type="dxa"/>
+            </w:tcMar>
+            <w:hideMark/>
+          </w:tcPr>
+          <w:p>
+            <w:pPr>
+              <w:rPr>
+                <w:b/>
+                <w:bCs/>
+              </w:rPr>
+            </w:pPr>
+            <w:r>
+              <w:rPr>
+                <w:b/>
+                <w:bCs/>
+              </w:rPr>
+              <w:t>PO 8</w:t>
+            </w:r>
+          </w:p>
+        </w:tc>
+        <w:tc>
+          <w:tcPr>
+            <w:tcW w:w="9330" w:type="dxa"/>
+            <w:tcBorders>
+              <w:top w:val="nil"/>
+              <w:left w:val="nil"/>
+              <w:bottom w:val="nil"/>
+              <w:right w:val="nil"/>
+            </w:tcBorders>
+            <w:shd w:val="clear" w:color="auto" w:fill="FBFBFB"/>
+            <w:tcMar>
+              <w:top w:w="75" w:type="dxa"/>
+              <w:left w:w="120" w:type="dxa"/>
+              <w:bottom w:w="75" w:type="dxa"/>
+              <w:right w:w="120" w:type="dxa"/>
+            </w:tcMar>
+            <w:hideMark/>
+          </w:tcPr>
+          <w:p>
+            <w:r>
+              <w:rPr>
+                <w:b/>
+                <w:bCs/>
+              </w:rPr>
+              <w:t>ETHICS:</w:t>
+            </w:r>
+            <w:r>
+              <w:t>  Apply ethical principles and commit to professional ethics and responsibilities and norms of engineering practice.</w:t>
+            </w:r>
+          </w:p>
+        </w:tc>
+      </w:tr>
+      <w:tr>
+        <w:trPr>
+          <w:tblCellSpacing w:w="0" w:type="dxa"/>
+        </w:trPr>
+        <w:tc>
+          <w:tcPr>
+            <w:tcW w:w="1020" w:type="dxa"/>
+            <w:tcBorders>
+              <w:top w:val="nil"/>
+              <w:left w:val="nil"/>
+              <w:bottom w:val="nil"/>
+              <w:right w:val="nil"/>
+            </w:tcBorders>
+            <w:shd w:val="clear" w:color="auto" w:fill="FFFFFF"/>
+            <w:noWrap/>
+            <w:tcMar>
+              <w:top w:w="75" w:type="dxa"/>
+              <w:left w:w="120" w:type="dxa"/>
+              <w:bottom w:w="75" w:type="dxa"/>
+              <w:right w:w="120" w:type="dxa"/>
+            </w:tcMar>
+            <w:hideMark/>
+          </w:tcPr>
+          <w:p>
+            <w:pPr>
+              <w:rPr>
+                <w:b/>
+                <w:bCs/>
+              </w:rPr>
+            </w:pPr>
+            <w:r>
+              <w:rPr>
+                <w:b/>
+                <w:bCs/>
+              </w:rPr>
+              <w:t>PO 9</w:t>
+            </w:r>
+          </w:p>
+        </w:tc>
+        <w:tc>
+          <w:tcPr>
+            <w:tcW w:w="9330" w:type="dxa"/>
+            <w:tcBorders>
+              <w:top w:val="nil"/>
+              <w:left w:val="nil"/>
+              <w:bottom w:val="nil"/>
+              <w:right w:val="nil"/>
+            </w:tcBorders>
+            <w:shd w:val="clear" w:color="auto" w:fill="FFFFFF"/>
+            <w:tcMar>
+              <w:top w:w="75" w:type="dxa"/>
+              <w:left w:w="120" w:type="dxa"/>
+              <w:bottom w:w="75" w:type="dxa"/>
+              <w:right w:w="120" w:type="dxa"/>
+            </w:tcMar>
+            <w:hideMark/>
+          </w:tcPr>
+          <w:p>
+            <w:r>
+              <w:rPr>
+                <w:b/>
+                <w:bCs/>
+              </w:rPr>
+              <w:t>INDIVIDUAL AND TEAM WORK:</w:t>
+            </w:r>
+            <w:r>
+              <w:t>  Function effectively as an individual, and as a member or leader in diverse teams and in multi-disciplinary settings.</w:t>
+            </w:r>
+          </w:p>
+        </w:tc>
+      </w:tr>
+      <w:tr>
+        <w:trPr>
+          <w:tblCellSpacing w:w="0" w:type="dxa"/>
+        </w:trPr>
+        <w:tc>
+          <w:tcPr>
+            <w:tcW w:w="1020" w:type="dxa"/>
+            <w:tcBorders>
+              <w:top w:val="nil"/>
+              <w:left w:val="nil"/>
+              <w:bottom w:val="nil"/>
+              <w:right w:val="nil"/>
+            </w:tcBorders>
+            <w:shd w:val="clear" w:color="auto" w:fill="FBFBFB"/>
+            <w:noWrap/>
+            <w:tcMar>
+              <w:top w:w="75" w:type="dxa"/>
+              <w:left w:w="120" w:type="dxa"/>
+              <w:bottom w:w="75" w:type="dxa"/>
+              <w:right w:w="120" w:type="dxa"/>
+            </w:tcMar>
+            <w:hideMark/>
+          </w:tcPr>
+          <w:p>
+            <w:pPr>
+              <w:rPr>
+                <w:b/>
+                <w:bCs/>
+              </w:rPr>
+            </w:pPr>
+            <w:r>
+              <w:rPr>
+                <w:b/>
+                <w:bCs/>
+              </w:rPr>
+              <w:t>PO 10</w:t>
+            </w:r>
+          </w:p>
+        </w:tc>
+        <w:tc>
+          <w:tcPr>
+            <w:tcW w:w="9330" w:type="dxa"/>
+            <w:tcBorders>
+              <w:top w:val="nil"/>
+              <w:left w:val="nil"/>
+              <w:bottom w:val="nil"/>
+              <w:right w:val="nil"/>
+            </w:tcBorders>
+            <w:shd w:val="clear" w:color="auto" w:fill="FBFBFB"/>
+            <w:tcMar>
+              <w:top w:w="75" w:type="dxa"/>
+              <w:left w:w="120" w:type="dxa"/>
+              <w:bottom w:w="75" w:type="dxa"/>
+              <w:right w:w="120" w:type="dxa"/>
+            </w:tcMar>
+            <w:hideMark/>
+          </w:tcPr>
+          <w:p>
+            <w:r>
+              <w:rPr>
+                <w:b/>
+                <w:bCs/>
+              </w:rPr>
+              <w:t>COMMUNICATION:</w:t>
+            </w:r>
+            <w:r>
+              <w:t>  Communicate effectively on complex engineering activities with the engineering community and with society at large, such as being able to comprehend and write effective reports and design documentation, make effective presentations and give and receive clear instructions.</w:t>
+            </w:r>
+          </w:p>
+        </w:tc>
+      </w:tr>
+      <w:tr>
+        <w:trPr>
+          <w:tblCellSpacing w:w="0" w:type="dxa"/>
+        </w:trPr>
+        <w:tc>
+          <w:tcPr>
+            <w:tcW w:w="1020" w:type="dxa"/>
+            <w:tcBorders>
+              <w:top w:val="nil"/>
+              <w:left w:val="nil"/>
+              <w:bottom w:val="nil"/>
+              <w:right w:val="nil"/>
+            </w:tcBorders>
+            <w:shd w:val="clear" w:color="auto" w:fill="FFFFFF"/>
+            <w:noWrap/>
+            <w:tcMar>
+              <w:top w:w="75" w:type="dxa"/>
+              <w:left w:w="120" w:type="dxa"/>
+              <w:bottom w:w="75" w:type="dxa"/>
+              <w:right w:w="120" w:type="dxa"/>
+            </w:tcMar>
+            <w:hideMark/>
+          </w:tcPr>
+          <w:p>
+            <w:pPr>
+              <w:rPr>
+                <w:b/>
+                <w:bCs/>
+              </w:rPr>
+            </w:pPr>
+            <w:r>
+              <w:rPr>
+                <w:b/>
+                <w:bCs/>
+              </w:rPr>
+              <w:t>PO 11</w:t>
+            </w:r>
+          </w:p>
+        </w:tc>
+        <w:tc>
+          <w:tcPr>
+            <w:tcW w:w="9330" w:type="dxa"/>
+            <w:tcBorders>
+              <w:top w:val="nil"/>
+              <w:left w:val="nil"/>
+              <w:bottom w:val="nil"/>
+              <w:right w:val="nil"/>
+            </w:tcBorders>
+            <w:shd w:val="clear" w:color="auto" w:fill="FFFFFF"/>
+            <w:tcMar>
+              <w:top w:w="75" w:type="dxa"/>
+              <w:left w:w="120" w:type="dxa"/>
+              <w:bottom w:w="75" w:type="dxa"/>
+              <w:right w:w="120" w:type="dxa"/>
+            </w:tcMar>
+            <w:hideMark/>
+          </w:tcPr>
+          <w:p>
+            <w:r>
+              <w:rPr>
+                <w:b/>
+                <w:bCs/>
+              </w:rPr>
+              <w:t>LIFE-LONG LEARNING:</w:t>
+            </w:r>
+            <w:r>
+              <w:t>  Recognize the need for and have the preparation and ability to engage in independent and life-long learning in the broadest context of technological change.</w:t>
+            </w:r>
+          </w:p>
+        </w:tc>
+      </w:tr>
+      <w:tr>
+        <w:trPr>
+          <w:tblCellSpacing w:w="0" w:type="dxa"/>
+        </w:trPr>
+        <w:tc>
+          <w:tcPr>
+            <w:tcW w:w="1020" w:type="dxa"/>
+            <w:tcBorders>
+              <w:top w:val="nil"/>
+              <w:left w:val="nil"/>
+              <w:bottom w:val="nil"/>
+              <w:right w:val="nil"/>
+            </w:tcBorders>
+            <w:shd w:val="clear" w:color="auto" w:fill="FBFBFB"/>
+            <w:noWrap/>
+            <w:tcMar>
+              <w:top w:w="75" w:type="dxa"/>
+              <w:left w:w="120" w:type="dxa"/>
+              <w:bottom w:w="75" w:type="dxa"/>
+              <w:right w:w="120" w:type="dxa"/>
+            </w:tcMar>
+            <w:hideMark/>
+          </w:tcPr>
+          <w:p>
+            <w:pPr>
+              <w:rPr>
+                <w:b/>
+                <w:bCs/>
+              </w:rPr>
+            </w:pPr>
+            <w:r>
+              <w:rPr>
+                <w:b/>
+                <w:bCs/>
+              </w:rPr>
+              <w:t>PO 12</w:t>
+            </w:r>
+          </w:p>
+        </w:tc>
+        <w:tc>
+          <w:tcPr>
+            <w:tcW w:w="9330" w:type="dxa"/>
+            <w:tcBorders>
+              <w:top w:val="nil"/>
+              <w:left w:val="nil"/>
+              <w:bottom w:val="nil"/>
+              <w:right w:val="nil"/>
+            </w:tcBorders>
+            <w:shd w:val="clear" w:color="auto" w:fill="FBFBFB"/>
+            <w:tcMar>
+              <w:top w:w="75" w:type="dxa"/>
+              <w:left w:w="120" w:type="dxa"/>
+              <w:bottom w:w="75" w:type="dxa"/>
+              <w:right w:w="120" w:type="dxa"/>
+            </w:tcMar>
+            <w:hideMark/>
+          </w:tcPr>
+          <w:p>
+            <w:r>
+              <w:rPr>
+                <w:b/>
+                <w:bCs/>
+              </w:rPr>
+              <w:t>PROJECT MANAGEMENT &amp; FINANCE:</w:t>
+            </w:r>
+            <w:r>
+              <w:t>  Demonstrate knowledge and understanding of engineering and management principles and apply these to one’s own work, as a member and leader in a team, to manage projects in multidisciplinary environments</w:t>
             </w:r>
           </w:p>
         </w:tc>
@@ -317,23 +897,27 @@
     </w:tbl>
     <w:p>
       <w:pPr>
+        <w:spacing w:after="120"/>
+        <w:jc w:val="center"/>
         <w:rPr>
           <w:b/>
           <w:bCs/>
+          <w:u w:val="single"/>
         </w:rPr>
-        <w:sectPr>
-          <w:headerReference w:type="default" r:id="rId8"/>
-          <w:type w:val="continuous"/>
-          <w:pgSz w:w="11906" w:h="16838" w:code="9"/>
-          <w:pgMar w:top="1440" w:right="1440" w:bottom="1440" w:left="1440" w:header="709" w:footer="709" w:gutter="0"/>
-          <w:cols w:space="708"/>
-          <w:docGrid w:linePitch="360"/>
-        </w:sectPr>
-      </w:pPr>
+      </w:pPr>
+      <w:r>
+        <w:rPr>
+          <w:b/>
+          <w:bCs/>
+          <w:u w:val="single"/>
+        </w:rPr>
+        <w:lastRenderedPageBreak/>
+        <w:t>PEOs:</w:t>
+      </w:r>
     </w:p>
     <w:tbl>
       <w:tblPr>
-        <w:tblW w:w="5185" w:type="pct"/>
+        <w:tblW w:w="5000" w:type="pct"/>
         <w:tblCellSpacing w:w="0" w:type="dxa"/>
         <w:shd w:val="clear" w:color="auto" w:fill="FFFFFF"/>
         <w:tblCellMar>
@@ -343,8 +927,8 @@
         <w:tblLook w:val="04A0" w:firstRow="1" w:lastRow="0" w:firstColumn="1" w:lastColumn="0" w:noHBand="0" w:noVBand="1"/>
       </w:tblPr>
       <w:tblGrid>
-        <w:gridCol w:w="874"/>
-        <w:gridCol w:w="3439"/>
+        <w:gridCol w:w="1005"/>
+        <w:gridCol w:w="8021"/>
       </w:tblGrid>
       <w:tr>
         <w:trPr>
@@ -352,7 +936,7 @@
         </w:trPr>
         <w:tc>
           <w:tcPr>
-            <w:tcW w:w="545" w:type="pct"/>
+            <w:tcW w:w="557" w:type="pct"/>
             <w:tcBorders>
               <w:top w:val="nil"/>
               <w:left w:val="nil"/>
@@ -381,13 +965,13 @@
                 <w:b/>
                 <w:bCs/>
               </w:rPr>
-              <w:t>PO 1</w:t>
-            </w:r>
-          </w:p>
-        </w:tc>
-        <w:tc>
-          <w:tcPr>
-            <w:tcW w:w="4455" w:type="pct"/>
+              <w:t>PEO 1</w:t>
+            </w:r>
+          </w:p>
+        </w:tc>
+        <w:tc>
+          <w:tcPr>
+            <w:tcW w:w="4443" w:type="pct"/>
             <w:tcBorders>
               <w:top w:val="nil"/>
               <w:left w:val="nil"/>
@@ -404,11 +988,15 @@
             <w:hideMark/>
           </w:tcPr>
           <w:p>
-            <w:pPr>
-              <w:jc w:val="left"/>
-            </w:pPr>
-            <w:r>
-              <w:t>Engineering knowledge</w:t>
+            <w:r>
+              <w:t>To prepare learners with a strong foundation in the area of Information Technology Required solving real life problems arising from software technology. </w:t>
+            </w:r>
+            <w:r>
+              <w:rPr>
+                <w:b/>
+                <w:bCs/>
+              </w:rPr>
+              <w:t>(Knowledge)(CURRICULAR)</w:t>
             </w:r>
           </w:p>
         </w:tc>
@@ -419,7 +1007,7 @@
         </w:trPr>
         <w:tc>
           <w:tcPr>
-            <w:tcW w:w="545" w:type="pct"/>
+            <w:tcW w:w="557" w:type="pct"/>
             <w:tcBorders>
               <w:top w:val="nil"/>
               <w:left w:val="nil"/>
@@ -448,13 +1036,13 @@
                 <w:b/>
                 <w:bCs/>
               </w:rPr>
-              <w:t>PO 2</w:t>
-            </w:r>
-          </w:p>
-        </w:tc>
-        <w:tc>
-          <w:tcPr>
-            <w:tcW w:w="4455" w:type="pct"/>
+              <w:t>PEO 2</w:t>
+            </w:r>
+          </w:p>
+        </w:tc>
+        <w:tc>
+          <w:tcPr>
+            <w:tcW w:w="4443" w:type="pct"/>
             <w:tcBorders>
               <w:top w:val="nil"/>
               <w:left w:val="nil"/>
@@ -471,11 +1059,15 @@
             <w:hideMark/>
           </w:tcPr>
           <w:p>
-            <w:pPr>
-              <w:jc w:val="left"/>
-            </w:pPr>
-            <w:r>
-              <w:t>Problem analysis</w:t>
+            <w:r>
+              <w:t>To prepare learners to be knowledgeable of the ethics, professionalism and cultural diversity in the work environment to meet applicable standards with continued motivation for research and development. </w:t>
+            </w:r>
+            <w:r>
+              <w:rPr>
+                <w:b/>
+                <w:bCs/>
+              </w:rPr>
+              <w:t>(Skills &amp; Professionalism) [CO-CURRICULAR]</w:t>
             </w:r>
           </w:p>
         </w:tc>
@@ -486,7 +1078,7 @@
         </w:trPr>
         <w:tc>
           <w:tcPr>
-            <w:tcW w:w="545" w:type="pct"/>
+            <w:tcW w:w="557" w:type="pct"/>
             <w:tcBorders>
               <w:top w:val="nil"/>
               <w:left w:val="nil"/>
@@ -515,13 +1107,13 @@
                 <w:b/>
                 <w:bCs/>
               </w:rPr>
-              <w:t>PO 3</w:t>
-            </w:r>
-          </w:p>
-        </w:tc>
-        <w:tc>
-          <w:tcPr>
-            <w:tcW w:w="4455" w:type="pct"/>
+              <w:t>PEO 3</w:t>
+            </w:r>
+          </w:p>
+        </w:tc>
+        <w:tc>
+          <w:tcPr>
+            <w:tcW w:w="4443" w:type="pct"/>
             <w:tcBorders>
               <w:top w:val="nil"/>
               <w:left w:val="nil"/>
@@ -539,10 +1131,120 @@
           </w:tcPr>
           <w:p>
             <w:pPr>
-              <w:jc w:val="left"/>
+              <w:rPr>
+                <w:b/>
+                <w:bCs/>
+              </w:rPr>
             </w:pPr>
             <w:r>
-              <w:t xml:space="preserve">Design / development of solutions </w:t>
+              <w:t>To prepare learners to understand the need for lifelong learning with effective written and oral communication skills and to be able to readily adapt to new software engineering environments. </w:t>
+            </w:r>
+            <w:r>
+              <w:rPr>
+                <w:b/>
+                <w:bCs/>
+              </w:rPr>
+              <w:t>(Attitude, Presentation and Growth) [EXTRA CURRICULAR]</w:t>
+            </w:r>
+          </w:p>
+          <w:p/>
+        </w:tc>
+      </w:tr>
+    </w:tbl>
+    <w:p>
+      <w:pPr>
+        <w:spacing w:before="600" w:after="120"/>
+        <w:jc w:val="center"/>
+        <w:rPr>
+          <w:b/>
+          <w:bCs/>
+          <w:u w:val="single"/>
+        </w:rPr>
+      </w:pPr>
+      <w:r>
+        <w:rPr>
+          <w:b/>
+          <w:bCs/>
+          <w:u w:val="single"/>
+        </w:rPr>
+        <w:t>PSOs:</w:t>
+      </w:r>
+    </w:p>
+    <w:tbl>
+      <w:tblPr>
+        <w:tblW w:w="5000" w:type="pct"/>
+        <w:tblCellSpacing w:w="0" w:type="dxa"/>
+        <w:shd w:val="clear" w:color="auto" w:fill="FFFFFF"/>
+        <w:tblCellMar>
+          <w:left w:w="0" w:type="dxa"/>
+          <w:right w:w="0" w:type="dxa"/>
+        </w:tblCellMar>
+        <w:tblLook w:val="04A0" w:firstRow="1" w:lastRow="0" w:firstColumn="1" w:lastColumn="0" w:noHBand="0" w:noVBand="1"/>
+      </w:tblPr>
+      <w:tblGrid>
+        <w:gridCol w:w="1005"/>
+        <w:gridCol w:w="8021"/>
+      </w:tblGrid>
+      <w:tr>
+        <w:trPr>
+          <w:tblCellSpacing w:w="0" w:type="dxa"/>
+        </w:trPr>
+        <w:tc>
+          <w:tcPr>
+            <w:tcW w:w="250" w:type="pct"/>
+            <w:tcBorders>
+              <w:top w:val="nil"/>
+              <w:left w:val="nil"/>
+              <w:bottom w:val="nil"/>
+              <w:right w:val="nil"/>
+            </w:tcBorders>
+            <w:shd w:val="clear" w:color="auto" w:fill="FFFFFF"/>
+            <w:noWrap/>
+            <w:tcMar>
+              <w:top w:w="75" w:type="dxa"/>
+              <w:left w:w="120" w:type="dxa"/>
+              <w:bottom w:w="75" w:type="dxa"/>
+              <w:right w:w="120" w:type="dxa"/>
+            </w:tcMar>
+            <w:hideMark/>
+          </w:tcPr>
+          <w:p>
+            <w:pPr>
+              <w:rPr>
+                <w:b/>
+                <w:bCs/>
+              </w:rPr>
+            </w:pPr>
+            <w:r>
+              <w:rPr>
+                <w:b/>
+                <w:bCs/>
+              </w:rPr>
+              <w:t>PSO 1</w:t>
+            </w:r>
+          </w:p>
+        </w:tc>
+        <w:tc>
+          <w:tcPr>
+            <w:tcW w:w="4750" w:type="pct"/>
+            <w:tcBorders>
+              <w:top w:val="nil"/>
+              <w:left w:val="nil"/>
+              <w:bottom w:val="nil"/>
+              <w:right w:val="nil"/>
+            </w:tcBorders>
+            <w:shd w:val="clear" w:color="auto" w:fill="FFFFFF"/>
+            <w:tcMar>
+              <w:top w:w="75" w:type="dxa"/>
+              <w:left w:w="120" w:type="dxa"/>
+              <w:bottom w:w="75" w:type="dxa"/>
+              <w:right w:w="120" w:type="dxa"/>
+            </w:tcMar>
+            <w:hideMark/>
+          </w:tcPr>
+          <w:p>
+            <w:r>
+              <w:t>To develop the culture of augmenting existing technologies to create scalable IT solutions.</w:t>
             </w:r>
           </w:p>
         </w:tc>
@@ -553,7 +1255,7 @@
         </w:trPr>
         <w:tc>
           <w:tcPr>
-            <w:tcW w:w="545" w:type="pct"/>
+            <w:tcW w:w="1005" w:type="dxa"/>
             <w:tcBorders>
               <w:top w:val="nil"/>
               <w:left w:val="nil"/>
@@ -582,13 +1284,13 @@
                 <w:b/>
                 <w:bCs/>
               </w:rPr>
-              <w:t>PO 4</w:t>
-            </w:r>
-          </w:p>
-        </w:tc>
-        <w:tc>
-          <w:tcPr>
-            <w:tcW w:w="4455" w:type="pct"/>
+              <w:t>PSO 2</w:t>
+            </w:r>
+          </w:p>
+        </w:tc>
+        <w:tc>
+          <w:tcPr>
+            <w:tcW w:w="9210" w:type="dxa"/>
             <w:tcBorders>
               <w:top w:val="nil"/>
               <w:left w:val="nil"/>
@@ -605,11 +1307,8 @@
             <w:hideMark/>
           </w:tcPr>
           <w:p>
-            <w:pPr>
-              <w:jc w:val="left"/>
-            </w:pPr>
-            <w:r>
-              <w:t>Conduct investigations of complex problems</w:t>
+            <w:r>
+              <w:t>To combine various technologies like IoT, Cloud and Analytics to provide integrated solutions to real time problems of government /industries.</w:t>
             </w:r>
           </w:p>
         </w:tc>
@@ -620,7 +1319,7 @@
         </w:trPr>
         <w:tc>
           <w:tcPr>
-            <w:tcW w:w="545" w:type="pct"/>
+            <w:tcW w:w="1005" w:type="dxa"/>
             <w:tcBorders>
               <w:top w:val="nil"/>
               <w:left w:val="nil"/>
@@ -649,13 +1348,13 @@
                 <w:b/>
                 <w:bCs/>
               </w:rPr>
-              <w:t>PO 5</w:t>
-            </w:r>
-          </w:p>
-        </w:tc>
-        <w:tc>
-          <w:tcPr>
-            <w:tcW w:w="4455" w:type="pct"/>
+              <w:t>PSO 3</w:t>
+            </w:r>
+          </w:p>
+        </w:tc>
+        <w:tc>
+          <w:tcPr>
+            <w:tcW w:w="9210" w:type="dxa"/>
             <w:tcBorders>
               <w:top w:val="nil"/>
               <w:left w:val="nil"/>
@@ -672,485 +1371,29 @@
             <w:hideMark/>
           </w:tcPr>
           <w:p>
-            <w:pPr>
-              <w:jc w:val="left"/>
-            </w:pPr>
-            <w:r>
-              <w:t>Modern tool usage</w:t>
-            </w:r>
-          </w:p>
-        </w:tc>
-      </w:tr>
-      <w:tr>
-        <w:trPr>
-          <w:tblCellSpacing w:w="0" w:type="dxa"/>
-        </w:trPr>
-        <w:tc>
-          <w:tcPr>
-            <w:tcW w:w="545" w:type="pct"/>
-            <w:tcBorders>
-              <w:top w:val="nil"/>
-              <w:left w:val="nil"/>
-              <w:bottom w:val="nil"/>
-              <w:right w:val="nil"/>
-            </w:tcBorders>
-            <w:shd w:val="clear" w:color="auto" w:fill="FBFBFB"/>
-            <w:noWrap/>
-            <w:tcMar>
-              <w:top w:w="75" w:type="dxa"/>
-              <w:left w:w="120" w:type="dxa"/>
-              <w:bottom w:w="75" w:type="dxa"/>
-              <w:right w:w="120" w:type="dxa"/>
-            </w:tcMar>
-            <w:hideMark/>
-          </w:tcPr>
-          <w:p>
-            <w:pPr>
-              <w:rPr>
-                <w:b/>
-                <w:bCs/>
-              </w:rPr>
-            </w:pPr>
-            <w:r>
-              <w:rPr>
-                <w:b/>
-                <w:bCs/>
-              </w:rPr>
-              <w:t>PO 6</w:t>
-            </w:r>
-          </w:p>
-        </w:tc>
-        <w:tc>
-          <w:tcPr>
-            <w:tcW w:w="4455" w:type="pct"/>
-            <w:tcBorders>
-              <w:top w:val="nil"/>
-              <w:left w:val="nil"/>
-              <w:bottom w:val="nil"/>
-              <w:right w:val="nil"/>
-            </w:tcBorders>
-            <w:shd w:val="clear" w:color="auto" w:fill="FBFBFB"/>
-            <w:tcMar>
-              <w:top w:w="75" w:type="dxa"/>
-              <w:left w:w="120" w:type="dxa"/>
-              <w:bottom w:w="75" w:type="dxa"/>
-              <w:right w:w="120" w:type="dxa"/>
-            </w:tcMar>
-            <w:hideMark/>
-          </w:tcPr>
-          <w:p>
-            <w:pPr>
-              <w:jc w:val="left"/>
-            </w:pPr>
-            <w:r>
-              <w:t>The engineer and society</w:t>
-            </w:r>
-          </w:p>
-        </w:tc>
-      </w:tr>
-      <w:tr>
-        <w:trPr>
-          <w:tblCellSpacing w:w="0" w:type="dxa"/>
-        </w:trPr>
-        <w:tc>
-          <w:tcPr>
-            <w:tcW w:w="545" w:type="pct"/>
-            <w:tcBorders>
-              <w:top w:val="nil"/>
-              <w:left w:val="nil"/>
-              <w:bottom w:val="nil"/>
-              <w:right w:val="nil"/>
-            </w:tcBorders>
-            <w:shd w:val="clear" w:color="auto" w:fill="FFFFFF"/>
-            <w:noWrap/>
-            <w:tcMar>
-              <w:top w:w="75" w:type="dxa"/>
-              <w:left w:w="120" w:type="dxa"/>
-              <w:bottom w:w="75" w:type="dxa"/>
-              <w:right w:w="120" w:type="dxa"/>
-            </w:tcMar>
-            <w:hideMark/>
-          </w:tcPr>
-          <w:p>
-            <w:pPr>
-              <w:rPr>
-                <w:b/>
-                <w:bCs/>
-              </w:rPr>
-            </w:pPr>
-            <w:r>
-              <w:rPr>
-                <w:b/>
-                <w:bCs/>
-              </w:rPr>
-              <w:t>PO 7</w:t>
-            </w:r>
-          </w:p>
-        </w:tc>
-        <w:tc>
-          <w:tcPr>
-            <w:tcW w:w="4455" w:type="pct"/>
-            <w:tcBorders>
-              <w:top w:val="nil"/>
-              <w:left w:val="nil"/>
-              <w:bottom w:val="nil"/>
-              <w:right w:val="nil"/>
-            </w:tcBorders>
-            <w:shd w:val="clear" w:color="auto" w:fill="FFFFFF"/>
-            <w:tcMar>
-              <w:top w:w="75" w:type="dxa"/>
-              <w:left w:w="120" w:type="dxa"/>
-              <w:bottom w:w="75" w:type="dxa"/>
-              <w:right w:w="120" w:type="dxa"/>
-            </w:tcMar>
-            <w:hideMark/>
-          </w:tcPr>
-          <w:p>
-            <w:pPr>
-              <w:jc w:val="left"/>
-            </w:pPr>
-            <w:r>
-              <w:t>Environment and sustainability</w:t>
-            </w:r>
-          </w:p>
-        </w:tc>
-      </w:tr>
-      <w:tr>
-        <w:trPr>
-          <w:tblCellSpacing w:w="0" w:type="dxa"/>
-        </w:trPr>
-        <w:tc>
-          <w:tcPr>
-            <w:tcW w:w="545" w:type="pct"/>
-            <w:tcBorders>
-              <w:top w:val="nil"/>
-              <w:left w:val="nil"/>
-              <w:bottom w:val="nil"/>
-              <w:right w:val="nil"/>
-            </w:tcBorders>
-            <w:shd w:val="clear" w:color="auto" w:fill="FBFBFB"/>
-            <w:noWrap/>
-            <w:tcMar>
-              <w:top w:w="75" w:type="dxa"/>
-              <w:left w:w="120" w:type="dxa"/>
-              <w:bottom w:w="75" w:type="dxa"/>
-              <w:right w:w="120" w:type="dxa"/>
-            </w:tcMar>
-            <w:hideMark/>
-          </w:tcPr>
-          <w:p>
-            <w:pPr>
-              <w:rPr>
-                <w:b/>
-                <w:bCs/>
-              </w:rPr>
-            </w:pPr>
-            <w:r>
-              <w:rPr>
-                <w:b/>
-                <w:bCs/>
-              </w:rPr>
-              <w:t>PO 8</w:t>
-            </w:r>
-          </w:p>
-        </w:tc>
-        <w:tc>
-          <w:tcPr>
-            <w:tcW w:w="4455" w:type="pct"/>
-            <w:tcBorders>
-              <w:top w:val="nil"/>
-              <w:left w:val="nil"/>
-              <w:bottom w:val="nil"/>
-              <w:right w:val="nil"/>
-            </w:tcBorders>
-            <w:shd w:val="clear" w:color="auto" w:fill="FBFBFB"/>
-            <w:tcMar>
-              <w:top w:w="75" w:type="dxa"/>
-              <w:left w:w="120" w:type="dxa"/>
-              <w:bottom w:w="75" w:type="dxa"/>
-              <w:right w:w="120" w:type="dxa"/>
-            </w:tcMar>
-            <w:hideMark/>
-          </w:tcPr>
-          <w:p>
-            <w:pPr>
-              <w:jc w:val="left"/>
-            </w:pPr>
-            <w:r>
-              <w:t>Ethics</w:t>
-            </w:r>
-          </w:p>
-        </w:tc>
-      </w:tr>
-      <w:tr>
-        <w:trPr>
-          <w:tblCellSpacing w:w="0" w:type="dxa"/>
-        </w:trPr>
-        <w:tc>
-          <w:tcPr>
-            <w:tcW w:w="545" w:type="pct"/>
-            <w:tcBorders>
-              <w:top w:val="nil"/>
-              <w:left w:val="nil"/>
-              <w:bottom w:val="nil"/>
-              <w:right w:val="nil"/>
-            </w:tcBorders>
-            <w:shd w:val="clear" w:color="auto" w:fill="FFFFFF"/>
-            <w:noWrap/>
-            <w:tcMar>
-              <w:top w:w="75" w:type="dxa"/>
-              <w:left w:w="120" w:type="dxa"/>
-              <w:bottom w:w="75" w:type="dxa"/>
-              <w:right w:w="120" w:type="dxa"/>
-            </w:tcMar>
-            <w:hideMark/>
-          </w:tcPr>
-          <w:p>
-            <w:pPr>
-              <w:rPr>
-                <w:b/>
-                <w:bCs/>
-              </w:rPr>
-            </w:pPr>
-            <w:r>
-              <w:rPr>
-                <w:b/>
-                <w:bCs/>
-              </w:rPr>
-              <w:t>PO 9</w:t>
-            </w:r>
-          </w:p>
-        </w:tc>
-        <w:tc>
-          <w:tcPr>
-            <w:tcW w:w="4455" w:type="pct"/>
-            <w:tcBorders>
-              <w:top w:val="nil"/>
-              <w:left w:val="nil"/>
-              <w:bottom w:val="nil"/>
-              <w:right w:val="nil"/>
-            </w:tcBorders>
-            <w:shd w:val="clear" w:color="auto" w:fill="FFFFFF"/>
-            <w:tcMar>
-              <w:top w:w="75" w:type="dxa"/>
-              <w:left w:w="120" w:type="dxa"/>
-              <w:bottom w:w="75" w:type="dxa"/>
-              <w:right w:w="120" w:type="dxa"/>
-            </w:tcMar>
-            <w:hideMark/>
-          </w:tcPr>
-          <w:p>
-            <w:pPr>
-              <w:jc w:val="left"/>
-            </w:pPr>
-            <w:r>
-              <w:t>Individual and team work</w:t>
-            </w:r>
-          </w:p>
-        </w:tc>
-      </w:tr>
-      <w:tr>
-        <w:trPr>
-          <w:tblCellSpacing w:w="0" w:type="dxa"/>
-        </w:trPr>
-        <w:tc>
-          <w:tcPr>
-            <w:tcW w:w="545" w:type="pct"/>
-            <w:tcBorders>
-              <w:top w:val="nil"/>
-              <w:left w:val="nil"/>
-              <w:bottom w:val="nil"/>
-              <w:right w:val="nil"/>
-            </w:tcBorders>
-            <w:shd w:val="clear" w:color="auto" w:fill="FBFBFB"/>
-            <w:noWrap/>
-            <w:tcMar>
-              <w:top w:w="75" w:type="dxa"/>
-              <w:left w:w="120" w:type="dxa"/>
-              <w:bottom w:w="75" w:type="dxa"/>
-              <w:right w:w="120" w:type="dxa"/>
-            </w:tcMar>
-            <w:hideMark/>
-          </w:tcPr>
-          <w:p>
-            <w:pPr>
-              <w:rPr>
-                <w:b/>
-                <w:bCs/>
-              </w:rPr>
-            </w:pPr>
-            <w:r>
-              <w:rPr>
-                <w:b/>
-                <w:bCs/>
-              </w:rPr>
-              <w:t>PO 10</w:t>
-            </w:r>
-          </w:p>
-        </w:tc>
-        <w:tc>
-          <w:tcPr>
-            <w:tcW w:w="4455" w:type="pct"/>
-            <w:tcBorders>
-              <w:top w:val="nil"/>
-              <w:left w:val="nil"/>
-              <w:bottom w:val="nil"/>
-              <w:right w:val="nil"/>
-            </w:tcBorders>
-            <w:shd w:val="clear" w:color="auto" w:fill="FBFBFB"/>
-            <w:tcMar>
-              <w:top w:w="75" w:type="dxa"/>
-              <w:left w:w="120" w:type="dxa"/>
-              <w:bottom w:w="75" w:type="dxa"/>
-              <w:right w:w="120" w:type="dxa"/>
-            </w:tcMar>
-            <w:hideMark/>
-          </w:tcPr>
-          <w:p>
-            <w:pPr>
-              <w:jc w:val="left"/>
-            </w:pPr>
-            <w:r>
-              <w:t>Communication</w:t>
-            </w:r>
-          </w:p>
-        </w:tc>
-      </w:tr>
-      <w:tr>
-        <w:trPr>
-          <w:tblCellSpacing w:w="0" w:type="dxa"/>
-        </w:trPr>
-        <w:tc>
-          <w:tcPr>
-            <w:tcW w:w="545" w:type="pct"/>
-            <w:tcBorders>
-              <w:top w:val="nil"/>
-              <w:left w:val="nil"/>
-              <w:bottom w:val="nil"/>
-              <w:right w:val="nil"/>
-            </w:tcBorders>
-            <w:shd w:val="clear" w:color="auto" w:fill="FFFFFF"/>
-            <w:noWrap/>
-            <w:tcMar>
-              <w:top w:w="75" w:type="dxa"/>
-              <w:left w:w="120" w:type="dxa"/>
-              <w:bottom w:w="75" w:type="dxa"/>
-              <w:right w:w="120" w:type="dxa"/>
-            </w:tcMar>
-            <w:hideMark/>
-          </w:tcPr>
-          <w:p>
-            <w:pPr>
-              <w:rPr>
-                <w:b/>
-                <w:bCs/>
-              </w:rPr>
-            </w:pPr>
-            <w:r>
-              <w:rPr>
-                <w:b/>
-                <w:bCs/>
-              </w:rPr>
-              <w:t>PO 11</w:t>
-            </w:r>
-          </w:p>
-        </w:tc>
-        <w:tc>
-          <w:tcPr>
-            <w:tcW w:w="4455" w:type="pct"/>
-            <w:tcBorders>
-              <w:top w:val="nil"/>
-              <w:left w:val="nil"/>
-              <w:bottom w:val="nil"/>
-              <w:right w:val="nil"/>
-            </w:tcBorders>
-            <w:shd w:val="clear" w:color="auto" w:fill="FFFFFF"/>
-            <w:tcMar>
-              <w:top w:w="75" w:type="dxa"/>
-              <w:left w:w="120" w:type="dxa"/>
-              <w:bottom w:w="75" w:type="dxa"/>
-              <w:right w:w="120" w:type="dxa"/>
-            </w:tcMar>
-            <w:hideMark/>
-          </w:tcPr>
-          <w:p>
-            <w:pPr>
-              <w:jc w:val="left"/>
-            </w:pPr>
-            <w:r>
-              <w:t>Life-long learning</w:t>
-            </w:r>
-          </w:p>
-        </w:tc>
-      </w:tr>
-      <w:tr>
-        <w:trPr>
-          <w:tblCellSpacing w:w="0" w:type="dxa"/>
-        </w:trPr>
-        <w:tc>
-          <w:tcPr>
-            <w:tcW w:w="545" w:type="pct"/>
-            <w:tcBorders>
-              <w:top w:val="nil"/>
-              <w:left w:val="nil"/>
-              <w:bottom w:val="nil"/>
-              <w:right w:val="nil"/>
-            </w:tcBorders>
-            <w:shd w:val="clear" w:color="auto" w:fill="FBFBFB"/>
-            <w:noWrap/>
-            <w:tcMar>
-              <w:top w:w="75" w:type="dxa"/>
-              <w:left w:w="120" w:type="dxa"/>
-              <w:bottom w:w="75" w:type="dxa"/>
-              <w:right w:w="120" w:type="dxa"/>
-            </w:tcMar>
-            <w:hideMark/>
-          </w:tcPr>
-          <w:p>
-            <w:pPr>
-              <w:rPr>
-                <w:b/>
-                <w:bCs/>
-              </w:rPr>
-            </w:pPr>
-            <w:r>
-              <w:rPr>
-                <w:b/>
-                <w:bCs/>
-              </w:rPr>
-              <w:t>PO 12</w:t>
-            </w:r>
-          </w:p>
-        </w:tc>
-        <w:tc>
-          <w:tcPr>
-            <w:tcW w:w="4455" w:type="pct"/>
-            <w:tcBorders>
-              <w:top w:val="nil"/>
-              <w:left w:val="nil"/>
-              <w:bottom w:val="nil"/>
-              <w:right w:val="nil"/>
-            </w:tcBorders>
-            <w:shd w:val="clear" w:color="auto" w:fill="FBFBFB"/>
-            <w:tcMar>
-              <w:top w:w="75" w:type="dxa"/>
-              <w:left w:w="120" w:type="dxa"/>
-              <w:bottom w:w="75" w:type="dxa"/>
-              <w:right w:w="120" w:type="dxa"/>
-            </w:tcMar>
-            <w:hideMark/>
-          </w:tcPr>
-          <w:p>
-            <w:pPr>
-              <w:jc w:val="left"/>
-            </w:pPr>
-            <w:r>
-              <w:t>Project management &amp; finance</w:t>
+            <w:r>
+              <w:t>To master in molding any problem into a web/internet-based solutions.</w:t>
             </w:r>
           </w:p>
         </w:tc>
       </w:tr>
     </w:tbl>
+    <w:p/>
+    <w:p>
+      <w:pPr>
+        <w:spacing w:after="160" w:line="259" w:lineRule="auto"/>
+        <w:jc w:val="left"/>
+      </w:pPr>
+    </w:p>
+    <w:p>
+      <w:pPr>
+        <w:spacing w:after="160" w:line="259" w:lineRule="auto"/>
+        <w:jc w:val="left"/>
+      </w:pPr>
+      <w:r>
+        <w:br w:type="page"/>
+      </w:r>
+    </w:p>
     <w:p>
       <w:pPr>
         <w:spacing w:after="160" w:line="259" w:lineRule="auto"/>
@@ -1158,89 +1401,13 @@
         <w:rPr>
           <w:noProof/>
         </w:rPr>
-        <w:sectPr>
-          <w:type w:val="continuous"/>
-          <w:pgSz w:w="11906" w:h="16838" w:code="9"/>
-          <w:pgMar w:top="1440" w:right="1440" w:bottom="1440" w:left="1440" w:header="709" w:footer="709" w:gutter="0"/>
-          <w:cols w:num="2" w:space="708"/>
-          <w:docGrid w:linePitch="360"/>
-        </w:sectPr>
-      </w:pPr>
-    </w:p>
-    <w:p>
-      <w:pPr>
-        <w:spacing w:after="160" w:line="259" w:lineRule="auto"/>
-        <w:jc w:val="left"/>
-        <w:rPr>
-          <w:noProof/>
-        </w:rPr>
-      </w:pPr>
-    </w:p>
-    <w:p>
-      <w:pPr>
-        <w:spacing w:after="160" w:line="259" w:lineRule="auto"/>
-        <w:jc w:val="left"/>
-        <w:rPr>
-          <w:noProof/>
-        </w:rPr>
       </w:pPr>
       <w:r>
         <w:rPr>
           <w:noProof/>
         </w:rPr>
-        <w:br w:type="page"/>
-      </w:r>
-    </w:p>
-    <w:p>
-      <w:pPr>
-        <w:spacing w:after="160" w:line="259" w:lineRule="auto"/>
-        <w:jc w:val="left"/>
-        <w:rPr>
-          <w:b/>
-          <w:bCs/>
-          <w:noProof/>
-        </w:rPr>
-      </w:pPr>
-      <w:r>
-        <w:rPr>
-          <w:b/>
-          <w:bCs/>
-          <w:noProof/>
-        </w:rPr>
         <w:lastRenderedPageBreak/>
-        <w:t>Professional Skills</w:t>
-      </w:r>
-      <w:r>
-        <w:rPr>
-          <w:b/>
-          <w:bCs/>
-          <w:noProof/>
-        </w:rPr>
-        <w:t xml:space="preserve"> </w:t>
-      </w:r>
-      <w:r>
-        <w:rPr>
-          <w:b/>
-          <w:bCs/>
-          <w:noProof/>
-        </w:rPr>
-        <w:t>-</w:t>
-      </w:r>
-      <w:r>
-        <w:rPr>
-          <w:b/>
-          <w:bCs/>
-          <w:noProof/>
-        </w:rPr>
-        <w:t xml:space="preserve"> </w:t>
-      </w:r>
-      <w:r>
-        <w:rPr>
-          <w:b/>
-          <w:bCs/>
-          <w:noProof/>
-        </w:rPr>
-        <w:t>V</w:t>
+        <w:t>Professional Skills-IV</w:t>
       </w:r>
     </w:p>
     <w:p>
@@ -1253,7 +1420,7 @@
           <w:noProof/>
         </w:rPr>
         <w:drawing>
-          <wp:inline distT="0" distB="0" distL="0" distR="0" wp14:anchorId="063BC388" wp14:editId="5E5725D2">
+          <wp:inline distT="0" distB="0" distL="0" distR="0" wp14:anchorId="063BC388" wp14:editId="3638D151">
             <wp:extent cx="5740400" cy="7448697"/>
             <wp:effectExtent l="0" t="0" r="0" b="0"/>
             <wp:docPr id="317421033" name="Picture 2"/>
@@ -1270,7 +1437,7 @@
                     </pic:cNvPicPr>
                   </pic:nvPicPr>
                   <pic:blipFill rotWithShape="1">
-                    <a:blip r:embed="rId9" cstate="print">
+                    <a:blip r:embed="rId7" cstate="print">
                       <a:extLst>
                         <a:ext uri="{28A0092B-C50C-407E-A947-70E740481C1C}">
                           <a14:useLocalDpi xmlns:a14="http://schemas.microsoft.com/office/drawing/2010/main" val="0"/>
@@ -1305,8 +1472,222 @@
         </w:drawing>
       </w:r>
     </w:p>
+    <w:p>
+      <w:pPr>
+        <w:spacing w:after="160" w:line="259" w:lineRule="auto"/>
+        <w:jc w:val="left"/>
+        <w:rPr>
+          <w:noProof/>
+        </w:rPr>
+      </w:pPr>
+    </w:p>
+    <w:p>
+      <w:pPr>
+        <w:spacing w:after="160" w:line="259" w:lineRule="auto"/>
+        <w:jc w:val="left"/>
+        <w:rPr>
+          <w:noProof/>
+        </w:rPr>
+      </w:pPr>
+    </w:p>
+    <w:p>
+      <w:pPr>
+        <w:spacing w:after="160" w:line="259" w:lineRule="auto"/>
+        <w:jc w:val="left"/>
+        <w:rPr>
+          <w:noProof/>
+        </w:rPr>
+      </w:pPr>
+      <w:r>
+        <w:rPr>
+          <w:noProof/>
+        </w:rPr>
+        <w:lastRenderedPageBreak/>
+        <w:t>Cryptography &amp; Network Security</w:t>
+      </w:r>
+    </w:p>
+    <w:p>
+      <w:pPr>
+        <w:spacing w:after="160" w:line="259" w:lineRule="auto"/>
+        <w:jc w:val="left"/>
+      </w:pPr>
+      <w:r>
+        <w:rPr>
+          <w:noProof/>
+        </w:rPr>
+        <w:drawing>
+          <wp:inline distT="0" distB="0" distL="0" distR="0" wp14:anchorId="04DF2D30" wp14:editId="5792CFC0">
+            <wp:extent cx="5751576" cy="6217920"/>
+            <wp:effectExtent l="0" t="0" r="1905" b="0"/>
+            <wp:docPr id="1901723959" name="Picture 3"/>
+            <wp:cNvGraphicFramePr>
+              <a:graphicFrameLocks xmlns:a="http://schemas.openxmlformats.org/drawingml/2006/main" noChangeAspect="1"/>
+            </wp:cNvGraphicFramePr>
+            <a:graphic xmlns:a="http://schemas.openxmlformats.org/drawingml/2006/main">
+              <a:graphicData uri="http://schemas.openxmlformats.org/drawingml/2006/picture">
+                <pic:pic xmlns:pic="http://schemas.openxmlformats.org/drawingml/2006/picture">
+                  <pic:nvPicPr>
+                    <pic:cNvPr id="0" name="Picture 3"/>
+                    <pic:cNvPicPr>
+                      <a:picLocks noChangeAspect="1" noChangeArrowheads="1"/>
+                    </pic:cNvPicPr>
+                  </pic:nvPicPr>
+                  <pic:blipFill rotWithShape="1">
+                    <a:blip r:embed="rId8" cstate="print">
+                      <a:extLst>
+                        <a:ext uri="{28A0092B-C50C-407E-A947-70E740481C1C}">
+                          <a14:useLocalDpi xmlns:a14="http://schemas.microsoft.com/office/drawing/2010/main" val="0"/>
+                        </a:ext>
+                      </a:extLst>
+                    </a:blip>
+                    <a:srcRect l="8775" t="19620" r="12520" b="16317"/>
+                    <a:stretch/>
+                  </pic:blipFill>
+                  <pic:spPr bwMode="auto">
+                    <a:xfrm>
+                      <a:off x="0" y="0"/>
+                      <a:ext cx="5756130" cy="6222844"/>
+                    </a:xfrm>
+                    <a:prstGeom prst="rect">
+                      <a:avLst/>
+                    </a:prstGeom>
+                    <a:noFill/>
+                    <a:ln>
+                      <a:noFill/>
+                    </a:ln>
+                    <a:extLst>
+                      <a:ext uri="{53640926-AAD7-44D8-BBD7-CCE9431645EC}">
+                        <a14:shadowObscured xmlns:a14="http://schemas.microsoft.com/office/drawing/2010/main"/>
+                      </a:ext>
+                    </a:extLst>
+                  </pic:spPr>
+                </pic:pic>
+              </a:graphicData>
+            </a:graphic>
+          </wp:inline>
+        </w:drawing>
+      </w:r>
+      <w:r>
+        <w:br w:type="page"/>
+      </w:r>
+    </w:p>
+    <w:p>
+      <w:pPr>
+        <w:spacing w:after="160" w:line="259" w:lineRule="auto"/>
+        <w:jc w:val="left"/>
+        <w:rPr>
+          <w:noProof/>
+        </w:rPr>
+      </w:pPr>
+      <w:r>
+        <w:rPr>
+          <w:noProof/>
+        </w:rPr>
+        <w:lastRenderedPageBreak/>
+        <w:t>Operating System</w:t>
+      </w:r>
+    </w:p>
+    <w:p>
+      <w:pPr>
+        <w:spacing w:after="160" w:line="259" w:lineRule="auto"/>
+        <w:jc w:val="left"/>
+      </w:pPr>
+      <w:r>
+        <w:rPr>
+          <w:noProof/>
+        </w:rPr>
+        <w:drawing>
+          <wp:inline distT="0" distB="0" distL="0" distR="0" wp14:anchorId="76B421C8" wp14:editId="615A12DF">
+            <wp:extent cx="5731510" cy="5541725"/>
+            <wp:effectExtent l="0" t="0" r="2540" b="1905"/>
+            <wp:docPr id="1051252537" name="Picture 4"/>
+            <wp:cNvGraphicFramePr>
+              <a:graphicFrameLocks xmlns:a="http://schemas.openxmlformats.org/drawingml/2006/main" noChangeAspect="1"/>
+            </wp:cNvGraphicFramePr>
+            <a:graphic xmlns:a="http://schemas.openxmlformats.org/drawingml/2006/main">
+              <a:graphicData uri="http://schemas.openxmlformats.org/drawingml/2006/picture">
+                <pic:pic xmlns:pic="http://schemas.openxmlformats.org/drawingml/2006/picture">
+                  <pic:nvPicPr>
+                    <pic:cNvPr id="0" name="Picture 5"/>
+                    <pic:cNvPicPr>
+                      <a:picLocks noChangeAspect="1" noChangeArrowheads="1"/>
+                    </pic:cNvPicPr>
+                  </pic:nvPicPr>
+                  <pic:blipFill rotWithShape="1">
+                    <a:blip r:embed="rId9" cstate="print">
+                      <a:extLst>
+                        <a:ext uri="{28A0092B-C50C-407E-A947-70E740481C1C}">
+                          <a14:useLocalDpi xmlns:a14="http://schemas.microsoft.com/office/drawing/2010/main" val="0"/>
+                        </a:ext>
+                      </a:extLst>
+                    </a:blip>
+                    <a:srcRect l="12231" t="16416" r="7468" b="25125"/>
+                    <a:stretch/>
+                  </pic:blipFill>
+                  <pic:spPr bwMode="auto">
+                    <a:xfrm>
+                      <a:off x="0" y="0"/>
+                      <a:ext cx="5736982" cy="5547016"/>
+                    </a:xfrm>
+                    <a:prstGeom prst="rect">
+                      <a:avLst/>
+                    </a:prstGeom>
+                    <a:noFill/>
+                    <a:ln>
+                      <a:noFill/>
+                    </a:ln>
+                    <a:extLst>
+                      <a:ext uri="{53640926-AAD7-44D8-BBD7-CCE9431645EC}">
+                        <a14:shadowObscured xmlns:a14="http://schemas.microsoft.com/office/drawing/2010/main"/>
+                      </a:ext>
+                    </a:extLst>
+                  </pic:spPr>
+                </pic:pic>
+              </a:graphicData>
+            </a:graphic>
+          </wp:inline>
+        </w:drawing>
+      </w:r>
+    </w:p>
+    <w:p>
+      <w:pPr>
+        <w:spacing w:after="160" w:line="259" w:lineRule="auto"/>
+        <w:jc w:val="left"/>
+      </w:pPr>
+    </w:p>
+    <w:p>
+      <w:pPr>
+        <w:spacing w:after="160" w:line="259" w:lineRule="auto"/>
+        <w:jc w:val="left"/>
+      </w:pPr>
+      <w:r>
+        <w:br w:type="page"/>
+      </w:r>
+    </w:p>
+    <w:p>
+      <w:pPr>
+        <w:spacing w:after="160" w:line="259" w:lineRule="auto"/>
+        <w:jc w:val="left"/>
+      </w:pPr>
+      <w:r>
+        <w:lastRenderedPageBreak/>
+        <w:t>Web Programming</w:t>
+      </w:r>
+    </w:p>
+    <w:p>
+      <w:pPr>
+        <w:spacing w:after="160" w:line="259" w:lineRule="auto"/>
+        <w:jc w:val="left"/>
+      </w:pPr>
+    </w:p>
+    <w:p>
+      <w:pPr>
+        <w:spacing w:after="160" w:line="259" w:lineRule="auto"/>
+        <w:jc w:val="left"/>
+      </w:pPr>
+    </w:p>
     <w:sectPr>
-      <w:type w:val="continuous"/>
+      <w:headerReference w:type="default" r:id="rId10"/>
       <w:pgSz w:w="11906" w:h="16838" w:code="9"/>
       <w:pgMar w:top="1440" w:right="1440" w:bottom="1440" w:left="1440" w:header="709" w:footer="709" w:gutter="0"/>
       <w:cols w:space="708"/>
@@ -1317,7 +1698,7 @@
 </file>
 
 <file path=word/endnotes.xml><?xml version="1.0" encoding="utf-8"?>
-<w:endnotes xmlns:wpc="http://schemas.microsoft.com/office/word/2010/wordprocessingCanvas" xmlns:cx="http://schemas.microsoft.com/office/drawing/2014/chartex" xmlns:cx1="http://schemas.microsoft.com/office/drawing/2015/9/8/chartex" xmlns:cx2="http://schemas.microsoft.com/office/drawing/2015/10/21/chartex" xmlns:cx3="http://schemas.microsoft.com/office/drawing/2016/5/9/chartex" xmlns:cx4="http://schemas.microsoft.com/office/drawing/2016/5/10/chartex" xmlns:cx5="http://schemas.microsoft.com/office/drawing/2016/5/11/chartex" xmlns:cx6="http://schemas.microsoft.com/office/drawing/2016/5/12/chartex" xmlns:cx7="http://schemas.microsoft.com/office/drawing/2016/5/13/chartex" xmlns:cx8="http://schemas.microsoft.com/office/drawing/2016/5/14/chartex" xmlns:mc="http://schemas.openxmlformats.org/markup-compatibility/2006" xmlns:aink="http://schemas.microsoft.com/office/drawing/2016/ink" xmlns:am3d="http://schemas.microsoft.com/office/drawing/2017/model3d" xmlns:o="urn:schemas-microsoft-com:office:office" xmlns:oel="http://schemas.microsoft.com/office/2019/extlst" xmlns:r="http://schemas.openxmlformats.org/officeDocument/2006/relationships" xmlns:m="http://schemas.openxmlformats.org/officeDocument/2006/math" xmlns:v="urn:schemas-microsoft-com:vml" xmlns:wp14="http://schemas.microsoft.com/office/word/2010/wordprocessingDrawing" xmlns:wp="http://schemas.openxmlformats.org/drawingml/2006/wordprocessingDrawing" xmlns:w10="urn:schemas-microsoft-com:office:word" xmlns:w="http://schemas.openxmlformats.org/wordprocessingml/2006/main" xmlns:w14="http://schemas.microsoft.com/office/word/2010/wordml" xmlns:w15="http://schemas.microsoft.com/office/word/2012/wordml" xmlns:w16cex="http://schemas.microsoft.com/office/word/2018/wordml/cex" xmlns:w16cid="http://schemas.microsoft.com/office/word/2016/wordml/cid" xmlns:w16="http://schemas.microsoft.com/office/word/2018/wordml" xmlns:w16du="http://schemas.microsoft.com/office/word/2023/wordml/word16du" xmlns:w16sdtdh="http://schemas.microsoft.com/office/word/2020/wordml/sdtdatahash" xmlns:w16sdtfl="http://schemas.microsoft.com/office/word/2024/wordml/sdtformatlock" xmlns:w16se="http://schemas.microsoft.com/office/word/2015/wordml/symex" xmlns:wpg="http://schemas.microsoft.com/office/word/2010/wordprocessingGroup" xmlns:wpi="http://schemas.microsoft.com/office/word/2010/wordprocessingInk" xmlns:wne="http://schemas.microsoft.com/office/word/2006/wordml" xmlns:wps="http://schemas.microsoft.com/office/word/2010/wordprocessingShape" mc:Ignorable="w14 w15 w16se w16cid w16 w16cex w16sdtdh w16sdtfl w16du wp14">
+<w:endnotes xmlns:wpc="http://schemas.microsoft.com/office/word/2010/wordprocessingCanvas" xmlns:cx="http://schemas.microsoft.com/office/drawing/2014/chartex" xmlns:cx1="http://schemas.microsoft.com/office/drawing/2015/9/8/chartex" xmlns:cx2="http://schemas.microsoft.com/office/drawing/2015/10/21/chartex" xmlns:cx3="http://schemas.microsoft.com/office/drawing/2016/5/9/chartex" xmlns:cx4="http://schemas.microsoft.com/office/drawing/2016/5/10/chartex" xmlns:cx5="http://schemas.microsoft.com/office/drawing/2016/5/11/chartex" xmlns:cx6="http://schemas.microsoft.com/office/drawing/2016/5/12/chartex" xmlns:cx7="http://schemas.microsoft.com/office/drawing/2016/5/13/chartex" xmlns:cx8="http://schemas.microsoft.com/office/drawing/2016/5/14/chartex" xmlns:mc="http://schemas.openxmlformats.org/markup-compatibility/2006" xmlns:aink="http://schemas.microsoft.com/office/drawing/2016/ink" xmlns:am3d="http://schemas.microsoft.com/office/drawing/2017/model3d" xmlns:o="urn:schemas-microsoft-com:office:office" xmlns:oel="http://schemas.microsoft.com/office/2019/extlst" xmlns:r="http://schemas.openxmlformats.org/officeDocument/2006/relationships" xmlns:m="http://schemas.openxmlformats.org/officeDocument/2006/math" xmlns:v="urn:schemas-microsoft-com:vml" xmlns:wp14="http://schemas.microsoft.com/office/word/2010/wordprocessingDrawing" xmlns:wp="http://schemas.openxmlformats.org/drawingml/2006/wordprocessingDrawing" xmlns:w10="urn:schemas-microsoft-com:office:word" xmlns:w="http://schemas.openxmlformats.org/wordprocessingml/2006/main" xmlns:w14="http://schemas.microsoft.com/office/word/2010/wordml" xmlns:w15="http://schemas.microsoft.com/office/word/2012/wordml" xmlns:w16cex="http://schemas.microsoft.com/office/word/2018/wordml/cex" xmlns:w16cid="http://schemas.microsoft.com/office/word/2016/wordml/cid" xmlns:w16="http://schemas.microsoft.com/office/word/2018/wordml" xmlns:w16du="http://schemas.microsoft.com/office/word/2023/wordml/word16du" xmlns:w16sdtdh="http://schemas.microsoft.com/office/word/2020/wordml/sdtdatahash" xmlns:w16se="http://schemas.microsoft.com/office/word/2015/wordml/symex" xmlns:wpg="http://schemas.microsoft.com/office/word/2010/wordprocessingGroup" xmlns:wpi="http://schemas.microsoft.com/office/word/2010/wordprocessingInk" xmlns:wne="http://schemas.microsoft.com/office/word/2006/wordml" xmlns:wps="http://schemas.microsoft.com/office/word/2010/wordprocessingShape" mc:Ignorable="w14 w15 w16se w16cid w16 w16cex w16sdtdh w16du wp14">
   <w:endnote w:type="separator" w:id="-1">
     <w:p>
       <w:r>
@@ -1336,7 +1717,7 @@
 </file>
 
 <file path=word/footnotes.xml><?xml version="1.0" encoding="utf-8"?>
-<w:footnotes xmlns:wpc="http://schemas.microsoft.com/office/word/2010/wordprocessingCanvas" xmlns:cx="http://schemas.microsoft.com/office/drawing/2014/chartex" xmlns:cx1="http://schemas.microsoft.com/office/drawing/2015/9/8/chartex" xmlns:cx2="http://schemas.microsoft.com/office/drawing/2015/10/21/chartex" xmlns:cx3="http://schemas.microsoft.com/office/drawing/2016/5/9/chartex" xmlns:cx4="http://schemas.microsoft.com/office/drawing/2016/5/10/chartex" xmlns:cx5="http://schemas.microsoft.com/office/drawing/2016/5/11/chartex" xmlns:cx6="http://schemas.microsoft.com/office/drawing/2016/5/12/chartex" xmlns:cx7="http://schemas.microsoft.com/office/drawing/2016/5/13/chartex" xmlns:cx8="http://schemas.microsoft.com/office/drawing/2016/5/14/chartex" xmlns:mc="http://schemas.openxmlformats.org/markup-compatibility/2006" xmlns:aink="http://schemas.microsoft.com/office/drawing/2016/ink" xmlns:am3d="http://schemas.microsoft.com/office/drawing/2017/model3d" xmlns:o="urn:schemas-microsoft-com:office:office" xmlns:oel="http://schemas.microsoft.com/office/2019/extlst" xmlns:r="http://schemas.openxmlformats.org/officeDocument/2006/relationships" xmlns:m="http://schemas.openxmlformats.org/officeDocument/2006/math" xmlns:v="urn:schemas-microsoft-com:vml" xmlns:wp14="http://schemas.microsoft.com/office/word/2010/wordprocessingDrawing" xmlns:wp="http://schemas.openxmlformats.org/drawingml/2006/wordprocessingDrawing" xmlns:w10="urn:schemas-microsoft-com:office:word" xmlns:w="http://schemas.openxmlformats.org/wordprocessingml/2006/main" xmlns:w14="http://schemas.microsoft.com/office/word/2010/wordml" xmlns:w15="http://schemas.microsoft.com/office/word/2012/wordml" xmlns:w16cex="http://schemas.microsoft.com/office/word/2018/wordml/cex" xmlns:w16cid="http://schemas.microsoft.com/office/word/2016/wordml/cid" xmlns:w16="http://schemas.microsoft.com/office/word/2018/wordml" xmlns:w16du="http://schemas.microsoft.com/office/word/2023/wordml/word16du" xmlns:w16sdtdh="http://schemas.microsoft.com/office/word/2020/wordml/sdtdatahash" xmlns:w16sdtfl="http://schemas.microsoft.com/office/word/2024/wordml/sdtformatlock" xmlns:w16se="http://schemas.microsoft.com/office/word/2015/wordml/symex" xmlns:wpg="http://schemas.microsoft.com/office/word/2010/wordprocessingGroup" xmlns:wpi="http://schemas.microsoft.com/office/word/2010/wordprocessingInk" xmlns:wne="http://schemas.microsoft.com/office/word/2006/wordml" xmlns:wps="http://schemas.microsoft.com/office/word/2010/wordprocessingShape" mc:Ignorable="w14 w15 w16se w16cid w16 w16cex w16sdtdh w16sdtfl w16du wp14">
+<w:footnotes xmlns:wpc="http://schemas.microsoft.com/office/word/2010/wordprocessingCanvas" xmlns:cx="http://schemas.microsoft.com/office/drawing/2014/chartex" xmlns:cx1="http://schemas.microsoft.com/office/drawing/2015/9/8/chartex" xmlns:cx2="http://schemas.microsoft.com/office/drawing/2015/10/21/chartex" xmlns:cx3="http://schemas.microsoft.com/office/drawing/2016/5/9/chartex" xmlns:cx4="http://schemas.microsoft.com/office/drawing/2016/5/10/chartex" xmlns:cx5="http://schemas.microsoft.com/office/drawing/2016/5/11/chartex" xmlns:cx6="http://schemas.microsoft.com/office/drawing/2016/5/12/chartex" xmlns:cx7="http://schemas.microsoft.com/office/drawing/2016/5/13/chartex" xmlns:cx8="http://schemas.microsoft.com/office/drawing/2016/5/14/chartex" xmlns:mc="http://schemas.openxmlformats.org/markup-compatibility/2006" xmlns:aink="http://schemas.microsoft.com/office/drawing/2016/ink" xmlns:am3d="http://schemas.microsoft.com/office/drawing/2017/model3d" xmlns:o="urn:schemas-microsoft-com:office:office" xmlns:oel="http://schemas.microsoft.com/office/2019/extlst" xmlns:r="http://schemas.openxmlformats.org/officeDocument/2006/relationships" xmlns:m="http://schemas.openxmlformats.org/officeDocument/2006/math" xmlns:v="urn:schemas-microsoft-com:vml" xmlns:wp14="http://schemas.microsoft.com/office/word/2010/wordprocessingDrawing" xmlns:wp="http://schemas.openxmlformats.org/drawingml/2006/wordprocessingDrawing" xmlns:w10="urn:schemas-microsoft-com:office:word" xmlns:w="http://schemas.openxmlformats.org/wordprocessingml/2006/main" xmlns:w14="http://schemas.microsoft.com/office/word/2010/wordml" xmlns:w15="http://schemas.microsoft.com/office/word/2012/wordml" xmlns:w16cex="http://schemas.microsoft.com/office/word/2018/wordml/cex" xmlns:w16cid="http://schemas.microsoft.com/office/word/2016/wordml/cid" xmlns:w16="http://schemas.microsoft.com/office/word/2018/wordml" xmlns:w16du="http://schemas.microsoft.com/office/word/2023/wordml/word16du" xmlns:w16sdtdh="http://schemas.microsoft.com/office/word/2020/wordml/sdtdatahash" xmlns:w16se="http://schemas.microsoft.com/office/word/2015/wordml/symex" xmlns:wpg="http://schemas.microsoft.com/office/word/2010/wordprocessingGroup" xmlns:wpi="http://schemas.microsoft.com/office/word/2010/wordprocessingInk" xmlns:wne="http://schemas.microsoft.com/office/word/2006/wordml" xmlns:wps="http://schemas.microsoft.com/office/word/2010/wordprocessingShape" mc:Ignorable="w14 w15 w16se w16cid w16 w16cex w16sdtdh w16du wp14">
   <w:footnote w:type="separator" w:id="-1">
     <w:p>
       <w:r>
@@ -1355,7 +1736,7 @@
 </file>
 
 <file path=word/header1.xml><?xml version="1.0" encoding="utf-8"?>
-<w:hdr xmlns:wpc="http://schemas.microsoft.com/office/word/2010/wordprocessingCanvas" xmlns:cx="http://schemas.microsoft.com/office/drawing/2014/chartex" xmlns:cx1="http://schemas.microsoft.com/office/drawing/2015/9/8/chartex" xmlns:cx2="http://schemas.microsoft.com/office/drawing/2015/10/21/chartex" xmlns:cx3="http://schemas.microsoft.com/office/drawing/2016/5/9/chartex" xmlns:cx4="http://schemas.microsoft.com/office/drawing/2016/5/10/chartex" xmlns:cx5="http://schemas.microsoft.com/office/drawing/2016/5/11/chartex" xmlns:cx6="http://schemas.microsoft.com/office/drawing/2016/5/12/chartex" xmlns:cx7="http://schemas.microsoft.com/office/drawing/2016/5/13/chartex" xmlns:cx8="http://schemas.microsoft.com/office/drawing/2016/5/14/chartex" xmlns:mc="http://schemas.openxmlformats.org/markup-compatibility/2006" xmlns:aink="http://schemas.microsoft.com/office/drawing/2016/ink" xmlns:am3d="http://schemas.microsoft.com/office/drawing/2017/model3d" xmlns:o="urn:schemas-microsoft-com:office:office" xmlns:oel="http://schemas.microsoft.com/office/2019/extlst" xmlns:r="http://schemas.openxmlformats.org/officeDocument/2006/relationships" xmlns:m="http://schemas.openxmlformats.org/officeDocument/2006/math" xmlns:v="urn:schemas-microsoft-com:vml" xmlns:wp14="http://schemas.microsoft.com/office/word/2010/wordprocessingDrawing" xmlns:wp="http://schemas.openxmlformats.org/drawingml/2006/wordprocessingDrawing" xmlns:w10="urn:schemas-microsoft-com:office:word" xmlns:w="http://schemas.openxmlformats.org/wordprocessingml/2006/main" xmlns:w14="http://schemas.microsoft.com/office/word/2010/wordml" xmlns:w15="http://schemas.microsoft.com/office/word/2012/wordml" xmlns:w16cex="http://schemas.microsoft.com/office/word/2018/wordml/cex" xmlns:w16cid="http://schemas.microsoft.com/office/word/2016/wordml/cid" xmlns:w16="http://schemas.microsoft.com/office/word/2018/wordml" xmlns:w16du="http://schemas.microsoft.com/office/word/2023/wordml/word16du" xmlns:w16sdtdh="http://schemas.microsoft.com/office/word/2020/wordml/sdtdatahash" xmlns:w16sdtfl="http://schemas.microsoft.com/office/word/2024/wordml/sdtformatlock" xmlns:w16se="http://schemas.microsoft.com/office/word/2015/wordml/symex" xmlns:wpg="http://schemas.microsoft.com/office/word/2010/wordprocessingGroup" xmlns:wpi="http://schemas.microsoft.com/office/word/2010/wordprocessingInk" xmlns:wne="http://schemas.microsoft.com/office/word/2006/wordml" xmlns:wps="http://schemas.microsoft.com/office/word/2010/wordprocessingShape" mc:Ignorable="w14 w15 w16se w16cid w16 w16cex w16sdtdh w16sdtfl w16du wp14">
+<w:hdr xmlns:wpc="http://schemas.microsoft.com/office/word/2010/wordprocessingCanvas" xmlns:cx="http://schemas.microsoft.com/office/drawing/2014/chartex" xmlns:cx1="http://schemas.microsoft.com/office/drawing/2015/9/8/chartex" xmlns:cx2="http://schemas.microsoft.com/office/drawing/2015/10/21/chartex" xmlns:cx3="http://schemas.microsoft.com/office/drawing/2016/5/9/chartex" xmlns:cx4="http://schemas.microsoft.com/office/drawing/2016/5/10/chartex" xmlns:cx5="http://schemas.microsoft.com/office/drawing/2016/5/11/chartex" xmlns:cx6="http://schemas.microsoft.com/office/drawing/2016/5/12/chartex" xmlns:cx7="http://schemas.microsoft.com/office/drawing/2016/5/13/chartex" xmlns:cx8="http://schemas.microsoft.com/office/drawing/2016/5/14/chartex" xmlns:mc="http://schemas.openxmlformats.org/markup-compatibility/2006" xmlns:aink="http://schemas.microsoft.com/office/drawing/2016/ink" xmlns:am3d="http://schemas.microsoft.com/office/drawing/2017/model3d" xmlns:o="urn:schemas-microsoft-com:office:office" xmlns:oel="http://schemas.microsoft.com/office/2019/extlst" xmlns:r="http://schemas.openxmlformats.org/officeDocument/2006/relationships" xmlns:m="http://schemas.openxmlformats.org/officeDocument/2006/math" xmlns:v="urn:schemas-microsoft-com:vml" xmlns:wp14="http://schemas.microsoft.com/office/word/2010/wordprocessingDrawing" xmlns:wp="http://schemas.openxmlformats.org/drawingml/2006/wordprocessingDrawing" xmlns:w10="urn:schemas-microsoft-com:office:word" xmlns:w="http://schemas.openxmlformats.org/wordprocessingml/2006/main" xmlns:w14="http://schemas.microsoft.com/office/word/2010/wordml" xmlns:w15="http://schemas.microsoft.com/office/word/2012/wordml" xmlns:w16cex="http://schemas.microsoft.com/office/word/2018/wordml/cex" xmlns:w16cid="http://schemas.microsoft.com/office/word/2016/wordml/cid" xmlns:w16="http://schemas.microsoft.com/office/word/2018/wordml" xmlns:w16du="http://schemas.microsoft.com/office/word/2023/wordml/word16du" xmlns:w16sdtdh="http://schemas.microsoft.com/office/word/2020/wordml/sdtdatahash" xmlns:w16se="http://schemas.microsoft.com/office/word/2015/wordml/symex" xmlns:wpg="http://schemas.microsoft.com/office/word/2010/wordprocessingGroup" xmlns:wpi="http://schemas.microsoft.com/office/word/2010/wordprocessingInk" xmlns:wne="http://schemas.microsoft.com/office/word/2006/wordml" xmlns:wps="http://schemas.microsoft.com/office/word/2010/wordprocessingShape" mc:Ignorable="w14 w15 w16se w16cid w16 w16cex w16sdtdh w16du wp14">
   <w:p>
     <w:pPr>
       <w:pStyle w:val="Header"/>
@@ -1367,10 +1748,10 @@
         <w:noProof/>
       </w:rPr>
       <w:drawing>
-        <wp:inline distT="0" distB="0" distL="0" distR="0" wp14:anchorId="644A0F54" wp14:editId="79308065">
-          <wp:extent cx="5731510" cy="945515"/>
-          <wp:effectExtent l="0" t="0" r="2540" b="6985"/>
-          <wp:docPr id="1186353041" name="Picture 1"/>
+        <wp:inline distT="0" distB="0" distL="0" distR="0" wp14:anchorId="24D2D9F6" wp14:editId="4F4A02A0">
+          <wp:extent cx="5731510" cy="826135"/>
+          <wp:effectExtent l="0" t="0" r="2540" b="0"/>
+          <wp:docPr id="1153505803" name="Picture 1"/>
           <wp:cNvGraphicFramePr>
             <a:graphicFrameLocks xmlns:a="http://schemas.openxmlformats.org/drawingml/2006/main" noChangeAspect="1"/>
           </wp:cNvGraphicFramePr>
@@ -1378,7 +1759,7 @@
             <a:graphicData uri="http://schemas.openxmlformats.org/drawingml/2006/picture">
               <pic:pic xmlns:pic="http://schemas.openxmlformats.org/drawingml/2006/picture">
                 <pic:nvPicPr>
-                  <pic:cNvPr id="265597043" name="Picture 265597043"/>
+                  <pic:cNvPr id="1153505803" name="Picture 1153505803"/>
                   <pic:cNvPicPr/>
                 </pic:nvPicPr>
                 <pic:blipFill>
@@ -1396,7 +1777,7 @@
                 <pic:spPr>
                   <a:xfrm>
                     <a:off x="0" y="0"/>
-                    <a:ext cx="5731510" cy="945515"/>
+                    <a:ext cx="5731510" cy="826135"/>
                   </a:xfrm>
                   <a:prstGeom prst="rect">
                     <a:avLst/>
@@ -1413,7 +1794,7 @@
 </file>
 
 <file path=word/numbering.xml><?xml version="1.0" encoding="utf-8"?>
-<w:numbering xmlns:wpc="http://schemas.microsoft.com/office/word/2010/wordprocessingCanvas" xmlns:cx="http://schemas.microsoft.com/office/drawing/2014/chartex" xmlns:cx1="http://schemas.microsoft.com/office/drawing/2015/9/8/chartex" xmlns:cx2="http://schemas.microsoft.com/office/drawing/2015/10/21/chartex" xmlns:cx3="http://schemas.microsoft.com/office/drawing/2016/5/9/chartex" xmlns:cx4="http://schemas.microsoft.com/office/drawing/2016/5/10/chartex" xmlns:cx5="http://schemas.microsoft.com/office/drawing/2016/5/11/chartex" xmlns:cx6="http://schemas.microsoft.com/office/drawing/2016/5/12/chartex" xmlns:cx7="http://schemas.microsoft.com/office/drawing/2016/5/13/chartex" xmlns:cx8="http://schemas.microsoft.com/office/drawing/2016/5/14/chartex" xmlns:mc="http://schemas.openxmlformats.org/markup-compatibility/2006" xmlns:aink="http://schemas.microsoft.com/office/drawing/2016/ink" xmlns:am3d="http://schemas.microsoft.com/office/drawing/2017/model3d" xmlns:o="urn:schemas-microsoft-com:office:office" xmlns:oel="http://schemas.microsoft.com/office/2019/extlst" xmlns:r="http://schemas.openxmlformats.org/officeDocument/2006/relationships" xmlns:m="http://schemas.openxmlformats.org/officeDocument/2006/math" xmlns:v="urn:schemas-microsoft-com:vml" xmlns:wp14="http://schemas.microsoft.com/office/word/2010/wordprocessingDrawing" xmlns:wp="http://schemas.openxmlformats.org/drawingml/2006/wordprocessingDrawing" xmlns:w10="urn:schemas-microsoft-com:office:word" xmlns:w="http://schemas.openxmlformats.org/wordprocessingml/2006/main" xmlns:w14="http://schemas.microsoft.com/office/word/2010/wordml" xmlns:w15="http://schemas.microsoft.com/office/word/2012/wordml" xmlns:w16cex="http://schemas.microsoft.com/office/word/2018/wordml/cex" xmlns:w16cid="http://schemas.microsoft.com/office/word/2016/wordml/cid" xmlns:w16="http://schemas.microsoft.com/office/word/2018/wordml" xmlns:w16du="http://schemas.microsoft.com/office/word/2023/wordml/word16du" xmlns:w16sdtdh="http://schemas.microsoft.com/office/word/2020/wordml/sdtdatahash" xmlns:w16sdtfl="http://schemas.microsoft.com/office/word/2024/wordml/sdtformatlock" xmlns:w16se="http://schemas.microsoft.com/office/word/2015/wordml/symex" xmlns:wpg="http://schemas.microsoft.com/office/word/2010/wordprocessingGroup" xmlns:wpi="http://schemas.microsoft.com/office/word/2010/wordprocessingInk" xmlns:wne="http://schemas.microsoft.com/office/word/2006/wordml" xmlns:wps="http://schemas.microsoft.com/office/word/2010/wordprocessingShape" mc:Ignorable="w14 w15 w16se w16cid w16 w16cex w16sdtdh w16sdtfl w16du wp14">
+<w:numbering xmlns:wpc="http://schemas.microsoft.com/office/word/2010/wordprocessingCanvas" xmlns:cx="http://schemas.microsoft.com/office/drawing/2014/chartex" xmlns:cx1="http://schemas.microsoft.com/office/drawing/2015/9/8/chartex" xmlns:cx2="http://schemas.microsoft.com/office/drawing/2015/10/21/chartex" xmlns:cx3="http://schemas.microsoft.com/office/drawing/2016/5/9/chartex" xmlns:cx4="http://schemas.microsoft.com/office/drawing/2016/5/10/chartex" xmlns:cx5="http://schemas.microsoft.com/office/drawing/2016/5/11/chartex" xmlns:cx6="http://schemas.microsoft.com/office/drawing/2016/5/12/chartex" xmlns:cx7="http://schemas.microsoft.com/office/drawing/2016/5/13/chartex" xmlns:cx8="http://schemas.microsoft.com/office/drawing/2016/5/14/chartex" xmlns:mc="http://schemas.openxmlformats.org/markup-compatibility/2006" xmlns:aink="http://schemas.microsoft.com/office/drawing/2016/ink" xmlns:am3d="http://schemas.microsoft.com/office/drawing/2017/model3d" xmlns:o="urn:schemas-microsoft-com:office:office" xmlns:oel="http://schemas.microsoft.com/office/2019/extlst" xmlns:r="http://schemas.openxmlformats.org/officeDocument/2006/relationships" xmlns:m="http://schemas.openxmlformats.org/officeDocument/2006/math" xmlns:v="urn:schemas-microsoft-com:vml" xmlns:wp14="http://schemas.microsoft.com/office/word/2010/wordprocessingDrawing" xmlns:wp="http://schemas.openxmlformats.org/drawingml/2006/wordprocessingDrawing" xmlns:w10="urn:schemas-microsoft-com:office:word" xmlns:w="http://schemas.openxmlformats.org/wordprocessingml/2006/main" xmlns:w14="http://schemas.microsoft.com/office/word/2010/wordml" xmlns:w15="http://schemas.microsoft.com/office/word/2012/wordml" xmlns:w16cex="http://schemas.microsoft.com/office/word/2018/wordml/cex" xmlns:w16cid="http://schemas.microsoft.com/office/word/2016/wordml/cid" xmlns:w16="http://schemas.microsoft.com/office/word/2018/wordml" xmlns:w16du="http://schemas.microsoft.com/office/word/2023/wordml/word16du" xmlns:w16sdtdh="http://schemas.microsoft.com/office/word/2020/wordml/sdtdatahash" xmlns:w16se="http://schemas.microsoft.com/office/word/2015/wordml/symex" xmlns:wpg="http://schemas.microsoft.com/office/word/2010/wordprocessingGroup" xmlns:wpi="http://schemas.microsoft.com/office/word/2010/wordprocessingInk" xmlns:wne="http://schemas.microsoft.com/office/word/2006/wordml" xmlns:wps="http://schemas.microsoft.com/office/word/2010/wordprocessingShape" mc:Ignorable="w14 w15 w16se w16cid w16 w16cex w16sdtdh w16du wp14">
   <w:abstractNum w:abstractNumId="0" w15:restartNumberingAfterBreak="0">
     <w:nsid w:val="0EC723A5"/>
     <w:multiLevelType w:val="hybridMultilevel"/>
@@ -1606,7 +1987,7 @@
 </file>
 
 <file path=word/styles.xml><?xml version="1.0" encoding="utf-8"?>
-<w:styles xmlns:mc="http://schemas.openxmlformats.org/markup-compatibility/2006" xmlns:r="http://schemas.openxmlformats.org/officeDocument/2006/relationships" xmlns:w="http://schemas.openxmlformats.org/wordprocessingml/2006/main" xmlns:w14="http://schemas.microsoft.com/office/word/2010/wordml" xmlns:w15="http://schemas.microsoft.com/office/word/2012/wordml" xmlns:w16cex="http://schemas.microsoft.com/office/word/2018/wordml/cex" xmlns:w16cid="http://schemas.microsoft.com/office/word/2016/wordml/cid" xmlns:w16="http://schemas.microsoft.com/office/word/2018/wordml" xmlns:w16du="http://schemas.microsoft.com/office/word/2023/wordml/word16du" xmlns:w16sdtdh="http://schemas.microsoft.com/office/word/2020/wordml/sdtdatahash" xmlns:w16sdtfl="http://schemas.microsoft.com/office/word/2024/wordml/sdtformatlock" xmlns:w16se="http://schemas.microsoft.com/office/word/2015/wordml/symex" mc:Ignorable="w14 w15 w16se w16cid w16 w16cex w16sdtdh w16sdtfl w16du">
+<w:styles xmlns:mc="http://schemas.openxmlformats.org/markup-compatibility/2006" xmlns:r="http://schemas.openxmlformats.org/officeDocument/2006/relationships" xmlns:w="http://schemas.openxmlformats.org/wordprocessingml/2006/main" xmlns:w14="http://schemas.microsoft.com/office/word/2010/wordml" xmlns:w15="http://schemas.microsoft.com/office/word/2012/wordml" xmlns:w16cex="http://schemas.microsoft.com/office/word/2018/wordml/cex" xmlns:w16cid="http://schemas.microsoft.com/office/word/2016/wordml/cid" xmlns:w16="http://schemas.microsoft.com/office/word/2018/wordml" xmlns:w16du="http://schemas.microsoft.com/office/word/2023/wordml/word16du" xmlns:w16sdtdh="http://schemas.microsoft.com/office/word/2020/wordml/sdtdatahash" xmlns:w16se="http://schemas.microsoft.com/office/word/2015/wordml/symex" mc:Ignorable="w14 w15 w16se w16cid w16 w16cex w16sdtdh w16du">
   <w:docDefaults>
     <w:rPrDefault>
       <w:rPr>
